--- a/Week - 5/Week - 5 _ 2. Microservices with API gateway.docx
+++ b/Week - 5/Week - 5 _ 2. Microservices with API gateway.docx
@@ -79,7 +79,6 @@
         </w:rPr>
         <w:t xml:space="preserve">Each microservice will be a specific independent Spring RESTful Webservice maven project having </w:t>
       </w:r>
-      <w:proofErr w:type="spellStart"/>
       <w:proofErr w:type="gramStart"/>
       <w:r>
         <w:rPr>
@@ -88,7 +87,6 @@
         </w:rPr>
         <w:t>it's</w:t>
       </w:r>
-      <w:proofErr w:type="spellEnd"/>
       <w:proofErr w:type="gramEnd"/>
       <w:r>
         <w:rPr>
@@ -162,7 +160,6 @@
         </w:rPr>
         <w:t xml:space="preserve">package </w:t>
       </w:r>
-      <w:proofErr w:type="spellStart"/>
       <w:proofErr w:type="gramStart"/>
       <w:r>
         <w:rPr>
@@ -187,7 +184,6 @@
         </w:rPr>
         <w:t>account.controller</w:t>
       </w:r>
-      <w:proofErr w:type="spellEnd"/>
       <w:proofErr w:type="gramEnd"/>
       <w:r>
         <w:rPr>
@@ -217,48 +213,7 @@
           <w:sz w:val="24"/>
           <w:szCs w:val="24"/>
         </w:rPr>
-        <w:t xml:space="preserve">import </w:t>
-      </w:r>
-      <w:proofErr w:type="spellStart"/>
-      <w:proofErr w:type="gramStart"/>
-      <w:r>
-        <w:rPr>
-          <w:sz w:val="24"/>
-          <w:szCs w:val="24"/>
-        </w:rPr>
-        <w:t>org.springframework.web.bind</w:t>
-      </w:r>
-      <w:proofErr w:type="gramEnd"/>
-      <w:r>
-        <w:rPr>
-          <w:sz w:val="24"/>
-          <w:szCs w:val="24"/>
-        </w:rPr>
-        <w:t>.</w:t>
-      </w:r>
-      <w:proofErr w:type="gramStart"/>
-      <w:r>
-        <w:rPr>
-          <w:sz w:val="24"/>
-          <w:szCs w:val="24"/>
-        </w:rPr>
-        <w:t>annotation</w:t>
-      </w:r>
-      <w:proofErr w:type="spellEnd"/>
-      <w:r>
-        <w:rPr>
-          <w:sz w:val="24"/>
-          <w:szCs w:val="24"/>
-        </w:rPr>
-        <w:t>.*</w:t>
-      </w:r>
-      <w:proofErr w:type="gramEnd"/>
-      <w:r>
-        <w:rPr>
-          <w:sz w:val="24"/>
-          <w:szCs w:val="24"/>
-        </w:rPr>
-        <w:t>;</w:t>
+        <w:t>import org.springframework.web.bind.annotation.*;</w:t>
       </w:r>
     </w:p>
     <w:p>
@@ -311,23 +266,7 @@
           <w:sz w:val="24"/>
           <w:szCs w:val="24"/>
         </w:rPr>
-        <w:t xml:space="preserve">public class </w:t>
-      </w:r>
-      <w:proofErr w:type="spellStart"/>
-      <w:r>
-        <w:rPr>
-          <w:sz w:val="24"/>
-          <w:szCs w:val="24"/>
-        </w:rPr>
-        <w:t>AccountController</w:t>
-      </w:r>
-      <w:proofErr w:type="spellEnd"/>
-      <w:r>
-        <w:rPr>
-          <w:sz w:val="24"/>
-          <w:szCs w:val="24"/>
-        </w:rPr>
-        <w:t xml:space="preserve"> {</w:t>
+        <w:t>public class AccountController {</w:t>
       </w:r>
     </w:p>
     <w:p>
@@ -365,63 +304,22 @@
           <w:sz w:val="24"/>
           <w:szCs w:val="24"/>
         </w:rPr>
-        <w:t xml:space="preserve">    public Account </w:t>
-      </w:r>
-      <w:proofErr w:type="spellStart"/>
-      <w:proofErr w:type="gramStart"/>
-      <w:r>
-        <w:rPr>
-          <w:sz w:val="24"/>
-          <w:szCs w:val="24"/>
-        </w:rPr>
-        <w:t>getAccount</w:t>
-      </w:r>
-      <w:proofErr w:type="spellEnd"/>
-      <w:r>
-        <w:rPr>
-          <w:sz w:val="24"/>
-          <w:szCs w:val="24"/>
-        </w:rPr>
-        <w:t>(</w:t>
-      </w:r>
-      <w:proofErr w:type="gramEnd"/>
-      <w:r>
-        <w:rPr>
-          <w:sz w:val="24"/>
-          <w:szCs w:val="24"/>
-        </w:rPr>
-        <w:t>@PathVariable String number) {</w:t>
-      </w:r>
-    </w:p>
-    <w:p>
-      <w:pPr>
-        <w:rPr>
-          <w:sz w:val="24"/>
-          <w:szCs w:val="24"/>
-        </w:rPr>
-      </w:pPr>
-      <w:r>
-        <w:rPr>
-          <w:sz w:val="24"/>
-          <w:szCs w:val="24"/>
-        </w:rPr>
-        <w:t xml:space="preserve">        return new </w:t>
-      </w:r>
-      <w:proofErr w:type="gramStart"/>
-      <w:r>
-        <w:rPr>
-          <w:sz w:val="24"/>
-          <w:szCs w:val="24"/>
-        </w:rPr>
-        <w:t>Account(</w:t>
-      </w:r>
-      <w:proofErr w:type="gramEnd"/>
-      <w:r>
-        <w:rPr>
-          <w:sz w:val="24"/>
-          <w:szCs w:val="24"/>
-        </w:rPr>
-        <w:t>number, "savings", 234343);</w:t>
+        <w:t xml:space="preserve">    public Account getAccount(@PathVariable String number) {</w:t>
+      </w:r>
+    </w:p>
+    <w:p>
+      <w:pPr>
+        <w:rPr>
+          <w:sz w:val="24"/>
+          <w:szCs w:val="24"/>
+        </w:rPr>
+      </w:pPr>
+      <w:r>
+        <w:rPr>
+          <w:sz w:val="24"/>
+          <w:szCs w:val="24"/>
+        </w:rPr>
+        <w:t xml:space="preserve">        return new Account(number, "savings", 234343);</w:t>
       </w:r>
     </w:p>
     <w:p>
@@ -527,89 +425,37 @@
           <w:sz w:val="24"/>
           <w:szCs w:val="24"/>
         </w:rPr>
-        <w:t xml:space="preserve">        public </w:t>
-      </w:r>
-      <w:proofErr w:type="gramStart"/>
-      <w:r>
-        <w:rPr>
-          <w:sz w:val="24"/>
-          <w:szCs w:val="24"/>
-        </w:rPr>
-        <w:t>Account(</w:t>
-      </w:r>
-      <w:proofErr w:type="gramEnd"/>
-      <w:r>
-        <w:rPr>
-          <w:sz w:val="24"/>
-          <w:szCs w:val="24"/>
-        </w:rPr>
-        <w:t>String number, String type, double balance) {</w:t>
-      </w:r>
-    </w:p>
-    <w:p>
-      <w:pPr>
-        <w:rPr>
-          <w:sz w:val="24"/>
-          <w:szCs w:val="24"/>
-        </w:rPr>
-      </w:pPr>
-      <w:r>
-        <w:rPr>
-          <w:sz w:val="24"/>
-          <w:szCs w:val="24"/>
-        </w:rPr>
-        <w:t xml:space="preserve">            </w:t>
-      </w:r>
-      <w:proofErr w:type="spellStart"/>
-      <w:proofErr w:type="gramStart"/>
-      <w:r>
-        <w:rPr>
-          <w:sz w:val="24"/>
-          <w:szCs w:val="24"/>
-        </w:rPr>
-        <w:t>this.number</w:t>
-      </w:r>
-      <w:proofErr w:type="spellEnd"/>
-      <w:proofErr w:type="gramEnd"/>
-      <w:r>
-        <w:rPr>
-          <w:sz w:val="24"/>
-          <w:szCs w:val="24"/>
-        </w:rPr>
-        <w:t xml:space="preserve"> = number;</w:t>
-      </w:r>
-    </w:p>
-    <w:p>
-      <w:pPr>
-        <w:rPr>
-          <w:sz w:val="24"/>
-          <w:szCs w:val="24"/>
-        </w:rPr>
-      </w:pPr>
-      <w:r>
-        <w:rPr>
-          <w:sz w:val="24"/>
-          <w:szCs w:val="24"/>
-        </w:rPr>
-        <w:t xml:space="preserve">            </w:t>
-      </w:r>
-      <w:proofErr w:type="spellStart"/>
-      <w:proofErr w:type="gramStart"/>
-      <w:r>
-        <w:rPr>
-          <w:sz w:val="24"/>
-          <w:szCs w:val="24"/>
-        </w:rPr>
-        <w:t>this.type</w:t>
-      </w:r>
-      <w:proofErr w:type="spellEnd"/>
-      <w:proofErr w:type="gramEnd"/>
-      <w:r>
-        <w:rPr>
-          <w:sz w:val="24"/>
-          <w:szCs w:val="24"/>
-        </w:rPr>
-        <w:t xml:space="preserve"> = type;</w:t>
+        <w:t xml:space="preserve">        public Account(String number, String type, double balance) {</w:t>
+      </w:r>
+    </w:p>
+    <w:p>
+      <w:pPr>
+        <w:rPr>
+          <w:sz w:val="24"/>
+          <w:szCs w:val="24"/>
+        </w:rPr>
+      </w:pPr>
+      <w:r>
+        <w:rPr>
+          <w:sz w:val="24"/>
+          <w:szCs w:val="24"/>
+        </w:rPr>
+        <w:t xml:space="preserve">            this.number = number;</w:t>
+      </w:r>
+    </w:p>
+    <w:p>
+      <w:pPr>
+        <w:rPr>
+          <w:sz w:val="24"/>
+          <w:szCs w:val="24"/>
+        </w:rPr>
+      </w:pPr>
+      <w:r>
+        <w:rPr>
+          <w:sz w:val="24"/>
+          <w:szCs w:val="24"/>
+        </w:rPr>
+        <w:t xml:space="preserve">            this.type = type;</w:t>
       </w:r>
     </w:p>
     <w:p>
@@ -625,25 +471,7 @@
           <w:szCs w:val="24"/>
         </w:rPr>
         <w:lastRenderedPageBreak/>
-        <w:t xml:space="preserve">            </w:t>
-      </w:r>
-      <w:proofErr w:type="spellStart"/>
-      <w:proofErr w:type="gramStart"/>
-      <w:r>
-        <w:rPr>
-          <w:sz w:val="24"/>
-          <w:szCs w:val="24"/>
-        </w:rPr>
-        <w:t>this.balance</w:t>
-      </w:r>
-      <w:proofErr w:type="spellEnd"/>
-      <w:proofErr w:type="gramEnd"/>
-      <w:r>
-        <w:rPr>
-          <w:sz w:val="24"/>
-          <w:szCs w:val="24"/>
-        </w:rPr>
-        <w:t xml:space="preserve"> = balance;</w:t>
+        <w:t xml:space="preserve">            this.balance = balance;</w:t>
       </w:r>
     </w:p>
     <w:p>
@@ -681,32 +509,7 @@
           <w:sz w:val="24"/>
           <w:szCs w:val="24"/>
         </w:rPr>
-        <w:t xml:space="preserve">        public String </w:t>
-      </w:r>
-      <w:proofErr w:type="spellStart"/>
-      <w:proofErr w:type="gramStart"/>
-      <w:r>
-        <w:rPr>
-          <w:sz w:val="24"/>
-          <w:szCs w:val="24"/>
-        </w:rPr>
-        <w:t>getNumber</w:t>
-      </w:r>
-      <w:proofErr w:type="spellEnd"/>
-      <w:r>
-        <w:rPr>
-          <w:sz w:val="24"/>
-          <w:szCs w:val="24"/>
-        </w:rPr>
-        <w:t>(</w:t>
-      </w:r>
-      <w:proofErr w:type="gramEnd"/>
-      <w:r>
-        <w:rPr>
-          <w:sz w:val="24"/>
-          <w:szCs w:val="24"/>
-        </w:rPr>
-        <w:t>) {</w:t>
+        <w:t xml:space="preserve">        public String getNumber() {</w:t>
       </w:r>
     </w:p>
     <w:p>
@@ -759,32 +562,7 @@
           <w:sz w:val="24"/>
           <w:szCs w:val="24"/>
         </w:rPr>
-        <w:t xml:space="preserve">        public String </w:t>
-      </w:r>
-      <w:proofErr w:type="spellStart"/>
-      <w:proofErr w:type="gramStart"/>
-      <w:r>
-        <w:rPr>
-          <w:sz w:val="24"/>
-          <w:szCs w:val="24"/>
-        </w:rPr>
-        <w:t>getType</w:t>
-      </w:r>
-      <w:proofErr w:type="spellEnd"/>
-      <w:r>
-        <w:rPr>
-          <w:sz w:val="24"/>
-          <w:szCs w:val="24"/>
-        </w:rPr>
-        <w:t>(</w:t>
-      </w:r>
-      <w:proofErr w:type="gramEnd"/>
-      <w:r>
-        <w:rPr>
-          <w:sz w:val="24"/>
-          <w:szCs w:val="24"/>
-        </w:rPr>
-        <w:t>) {</w:t>
+        <w:t xml:space="preserve">        public String getType() {</w:t>
       </w:r>
     </w:p>
     <w:p>
@@ -837,32 +615,7 @@
           <w:sz w:val="24"/>
           <w:szCs w:val="24"/>
         </w:rPr>
-        <w:t xml:space="preserve">        public double </w:t>
-      </w:r>
-      <w:proofErr w:type="spellStart"/>
-      <w:proofErr w:type="gramStart"/>
-      <w:r>
-        <w:rPr>
-          <w:sz w:val="24"/>
-          <w:szCs w:val="24"/>
-        </w:rPr>
-        <w:t>getBalance</w:t>
-      </w:r>
-      <w:proofErr w:type="spellEnd"/>
-      <w:r>
-        <w:rPr>
-          <w:sz w:val="24"/>
-          <w:szCs w:val="24"/>
-        </w:rPr>
-        <w:t>(</w:t>
-      </w:r>
-      <w:proofErr w:type="gramEnd"/>
-      <w:r>
-        <w:rPr>
-          <w:sz w:val="24"/>
-          <w:szCs w:val="24"/>
-        </w:rPr>
-        <w:t>) {</w:t>
+        <w:t xml:space="preserve">        public double getBalance() {</w:t>
       </w:r>
     </w:p>
     <w:p>
@@ -956,145 +709,45 @@
           <w:sz w:val="24"/>
           <w:szCs w:val="24"/>
         </w:rPr>
-        <w:t xml:space="preserve">package </w:t>
-      </w:r>
-      <w:proofErr w:type="spellStart"/>
-      <w:proofErr w:type="gramStart"/>
-      <w:r>
-        <w:rPr>
-          <w:sz w:val="24"/>
-          <w:szCs w:val="24"/>
-        </w:rPr>
-        <w:t>com.cognizant</w:t>
-      </w:r>
-      <w:proofErr w:type="gramEnd"/>
-      <w:r>
-        <w:rPr>
-          <w:sz w:val="24"/>
-          <w:szCs w:val="24"/>
-        </w:rPr>
-        <w:t>.account</w:t>
-      </w:r>
-      <w:proofErr w:type="spellEnd"/>
-      <w:r>
-        <w:rPr>
-          <w:sz w:val="24"/>
-          <w:szCs w:val="24"/>
-        </w:rPr>
-        <w:t>;</w:t>
-      </w:r>
-    </w:p>
-    <w:p>
-      <w:pPr>
-        <w:rPr>
-          <w:sz w:val="24"/>
-          <w:szCs w:val="24"/>
-        </w:rPr>
-      </w:pPr>
-    </w:p>
-    <w:p>
-      <w:pPr>
-        <w:rPr>
-          <w:sz w:val="24"/>
-          <w:szCs w:val="24"/>
-        </w:rPr>
-      </w:pPr>
-      <w:r>
-        <w:rPr>
-          <w:sz w:val="24"/>
-          <w:szCs w:val="24"/>
-        </w:rPr>
-        <w:t xml:space="preserve">import </w:t>
-      </w:r>
-      <w:proofErr w:type="spellStart"/>
-      <w:proofErr w:type="gramStart"/>
-      <w:r>
-        <w:rPr>
-          <w:sz w:val="24"/>
-          <w:szCs w:val="24"/>
-        </w:rPr>
-        <w:t>org.springframework</w:t>
-      </w:r>
-      <w:proofErr w:type="gramEnd"/>
-      <w:r>
-        <w:rPr>
-          <w:sz w:val="24"/>
-          <w:szCs w:val="24"/>
-        </w:rPr>
-        <w:t>.</w:t>
-      </w:r>
-      <w:proofErr w:type="gramStart"/>
-      <w:r>
-        <w:rPr>
-          <w:sz w:val="24"/>
-          <w:szCs w:val="24"/>
-        </w:rPr>
-        <w:t>boot.SpringApplication</w:t>
-      </w:r>
-      <w:proofErr w:type="spellEnd"/>
-      <w:proofErr w:type="gramEnd"/>
-      <w:r>
-        <w:rPr>
-          <w:sz w:val="24"/>
-          <w:szCs w:val="24"/>
-        </w:rPr>
-        <w:t>;</w:t>
-      </w:r>
-    </w:p>
-    <w:p>
-      <w:pPr>
-        <w:rPr>
-          <w:sz w:val="24"/>
-          <w:szCs w:val="24"/>
-        </w:rPr>
-      </w:pPr>
-      <w:r>
-        <w:rPr>
-          <w:sz w:val="24"/>
-          <w:szCs w:val="24"/>
-        </w:rPr>
-        <w:t xml:space="preserve">import </w:t>
-      </w:r>
-      <w:proofErr w:type="spellStart"/>
-      <w:proofErr w:type="gramStart"/>
-      <w:r>
-        <w:rPr>
-          <w:sz w:val="24"/>
-          <w:szCs w:val="24"/>
-        </w:rPr>
-        <w:t>org.springframework</w:t>
-      </w:r>
-      <w:proofErr w:type="gramEnd"/>
-      <w:r>
-        <w:rPr>
-          <w:sz w:val="24"/>
-          <w:szCs w:val="24"/>
-        </w:rPr>
-        <w:t>.</w:t>
-      </w:r>
-      <w:proofErr w:type="gramStart"/>
-      <w:r>
-        <w:rPr>
-          <w:sz w:val="24"/>
-          <w:szCs w:val="24"/>
-        </w:rPr>
-        <w:t>boot.autoconfigure</w:t>
-      </w:r>
-      <w:proofErr w:type="gramEnd"/>
-      <w:r>
-        <w:rPr>
-          <w:sz w:val="24"/>
-          <w:szCs w:val="24"/>
-        </w:rPr>
-        <w:t>.SpringBootApplication</w:t>
-      </w:r>
-      <w:proofErr w:type="spellEnd"/>
-      <w:r>
-        <w:rPr>
-          <w:sz w:val="24"/>
-          <w:szCs w:val="24"/>
-        </w:rPr>
-        <w:t>;</w:t>
+        <w:t>package com.cognizant.account;</w:t>
+      </w:r>
+    </w:p>
+    <w:p>
+      <w:pPr>
+        <w:rPr>
+          <w:sz w:val="24"/>
+          <w:szCs w:val="24"/>
+        </w:rPr>
+      </w:pPr>
+    </w:p>
+    <w:p>
+      <w:pPr>
+        <w:rPr>
+          <w:sz w:val="24"/>
+          <w:szCs w:val="24"/>
+        </w:rPr>
+      </w:pPr>
+      <w:r>
+        <w:rPr>
+          <w:sz w:val="24"/>
+          <w:szCs w:val="24"/>
+        </w:rPr>
+        <w:t>import org.springframework.boot.SpringApplication;</w:t>
+      </w:r>
+    </w:p>
+    <w:p>
+      <w:pPr>
+        <w:rPr>
+          <w:sz w:val="24"/>
+          <w:szCs w:val="24"/>
+        </w:rPr>
+      </w:pPr>
+      <w:r>
+        <w:rPr>
+          <w:sz w:val="24"/>
+          <w:szCs w:val="24"/>
+        </w:rPr>
+        <w:t>import org.springframework.boot.autoconfigure.SpringBootApplication;</w:t>
       </w:r>
     </w:p>
     <w:p>
@@ -1132,23 +785,7 @@
           <w:sz w:val="24"/>
           <w:szCs w:val="24"/>
         </w:rPr>
-        <w:t xml:space="preserve">public class </w:t>
-      </w:r>
-      <w:proofErr w:type="spellStart"/>
-      <w:r>
-        <w:rPr>
-          <w:sz w:val="24"/>
-          <w:szCs w:val="24"/>
-        </w:rPr>
-        <w:t>AccountApplication</w:t>
-      </w:r>
-      <w:proofErr w:type="spellEnd"/>
-      <w:r>
-        <w:rPr>
-          <w:sz w:val="24"/>
-          <w:szCs w:val="24"/>
-        </w:rPr>
-        <w:t xml:space="preserve"> {</w:t>
+        <w:t>public class AccountApplication {</w:t>
       </w:r>
     </w:p>
     <w:p>
@@ -1172,39 +809,7 @@
           <w:szCs w:val="24"/>
         </w:rPr>
         <w:tab/>
-        <w:t xml:space="preserve">public static void </w:t>
-      </w:r>
-      <w:proofErr w:type="gramStart"/>
-      <w:r>
-        <w:rPr>
-          <w:sz w:val="24"/>
-          <w:szCs w:val="24"/>
-        </w:rPr>
-        <w:t>main(String[</w:t>
-      </w:r>
-      <w:proofErr w:type="gramEnd"/>
-      <w:r>
-        <w:rPr>
-          <w:sz w:val="24"/>
-          <w:szCs w:val="24"/>
-        </w:rPr>
-        <w:t xml:space="preserve">] </w:t>
-      </w:r>
-      <w:proofErr w:type="spellStart"/>
-      <w:r>
-        <w:rPr>
-          <w:sz w:val="24"/>
-          <w:szCs w:val="24"/>
-        </w:rPr>
-        <w:t>args</w:t>
-      </w:r>
-      <w:proofErr w:type="spellEnd"/>
-      <w:r>
-        <w:rPr>
-          <w:sz w:val="24"/>
-          <w:szCs w:val="24"/>
-        </w:rPr>
-        <w:t>) {</w:t>
+        <w:t>public static void main(String[] args) {</w:t>
       </w:r>
     </w:p>
     <w:p>
@@ -1227,14 +832,6 @@
           <w:szCs w:val="24"/>
         </w:rPr>
         <w:tab/>
-      </w:r>
-      <w:proofErr w:type="spellStart"/>
-      <w:proofErr w:type="gramStart"/>
-      <w:r>
-        <w:rPr>
-          <w:sz w:val="24"/>
-          <w:szCs w:val="24"/>
-        </w:rPr>
         <w:t>SpringApplication.</w:t>
       </w:r>
       <w:r>
@@ -1246,46 +843,12 @@
         </w:rPr>
         <w:t>run</w:t>
       </w:r>
-      <w:proofErr w:type="spellEnd"/>
-      <w:r>
-        <w:rPr>
-          <w:sz w:val="24"/>
-          <w:szCs w:val="24"/>
-        </w:rPr>
-        <w:t>(</w:t>
-      </w:r>
-      <w:proofErr w:type="spellStart"/>
-      <w:proofErr w:type="gramEnd"/>
-      <w:r>
-        <w:rPr>
-          <w:sz w:val="24"/>
-          <w:szCs w:val="24"/>
-        </w:rPr>
-        <w:t>AccountApplication.class</w:t>
-      </w:r>
-      <w:proofErr w:type="spellEnd"/>
-      <w:r>
-        <w:rPr>
-          <w:sz w:val="24"/>
-          <w:szCs w:val="24"/>
-        </w:rPr>
-        <w:t xml:space="preserve">, </w:t>
-      </w:r>
-      <w:proofErr w:type="spellStart"/>
-      <w:r>
-        <w:rPr>
-          <w:sz w:val="24"/>
-          <w:szCs w:val="24"/>
-        </w:rPr>
-        <w:t>args</w:t>
-      </w:r>
-      <w:proofErr w:type="spellEnd"/>
-      <w:r>
-        <w:rPr>
-          <w:sz w:val="24"/>
-          <w:szCs w:val="24"/>
-        </w:rPr>
-        <w:t>);</w:t>
+      <w:r>
+        <w:rPr>
+          <w:sz w:val="24"/>
+          <w:szCs w:val="24"/>
+        </w:rPr>
+        <w:t>(AccountApplication.class, args);</w:t>
       </w:r>
     </w:p>
     <w:p>
@@ -1470,7 +1033,6 @@
           <w:u w:val="single"/>
         </w:rPr>
       </w:pPr>
-      <w:proofErr w:type="gramStart"/>
       <w:r>
         <w:rPr>
           <w:rFonts w:cstheme="minorHAnsi"/>
@@ -1480,23 +1042,20 @@
           <w:szCs w:val="24"/>
           <w:u w:val="single"/>
         </w:rPr>
-        <w:t>Program :</w:t>
-      </w:r>
-      <w:proofErr w:type="gramEnd"/>
-      <w:r>
+        <w:t>Program : For Loan Microservice</w:t>
+      </w:r>
+    </w:p>
+    <w:p>
+      <w:pPr>
         <w:rPr>
           <w:rFonts w:cstheme="minorHAnsi"/>
           <w:b/>
           <w:bCs/>
           <w:sz w:val="24"/>
           <w:szCs w:val="24"/>
-          <w:u w:val="single"/>
-        </w:rPr>
-        <w:t xml:space="preserve"> For Loan Microservice</w:t>
-      </w:r>
-    </w:p>
-    <w:p>
-      <w:pPr>
+        </w:rPr>
+      </w:pPr>
+      <w:r>
         <w:rPr>
           <w:rFonts w:cstheme="minorHAnsi"/>
           <w:b/>
@@ -1504,9 +1063,765 @@
           <w:sz w:val="24"/>
           <w:szCs w:val="24"/>
         </w:rPr>
-      </w:pPr>
-      <w:proofErr w:type="spellStart"/>
-      <w:r>
+        <w:t>LoanController</w:t>
+      </w:r>
+    </w:p>
+    <w:p>
+      <w:pPr>
+        <w:rPr>
+          <w:rFonts w:cstheme="minorHAnsi"/>
+          <w:sz w:val="24"/>
+          <w:szCs w:val="24"/>
+        </w:rPr>
+      </w:pPr>
+      <w:r>
+        <w:rPr>
+          <w:rFonts w:cstheme="minorHAnsi"/>
+          <w:sz w:val="24"/>
+          <w:szCs w:val="24"/>
+        </w:rPr>
+        <w:t>package com.cognizant.loan.controller;</w:t>
+      </w:r>
+    </w:p>
+    <w:p>
+      <w:pPr>
+        <w:rPr>
+          <w:rFonts w:cstheme="minorHAnsi"/>
+          <w:sz w:val="24"/>
+          <w:szCs w:val="24"/>
+        </w:rPr>
+      </w:pPr>
+    </w:p>
+    <w:p>
+      <w:pPr>
+        <w:rPr>
+          <w:rFonts w:cstheme="minorHAnsi"/>
+          <w:sz w:val="24"/>
+          <w:szCs w:val="24"/>
+        </w:rPr>
+      </w:pPr>
+      <w:r>
+        <w:rPr>
+          <w:rFonts w:cstheme="minorHAnsi"/>
+          <w:sz w:val="24"/>
+          <w:szCs w:val="24"/>
+        </w:rPr>
+        <w:t>import org.springframework.web.bind.annotation.*;</w:t>
+      </w:r>
+    </w:p>
+    <w:p>
+      <w:pPr>
+        <w:rPr>
+          <w:rFonts w:cstheme="minorHAnsi"/>
+          <w:sz w:val="24"/>
+          <w:szCs w:val="24"/>
+        </w:rPr>
+      </w:pPr>
+    </w:p>
+    <w:p>
+      <w:pPr>
+        <w:rPr>
+          <w:rFonts w:cstheme="minorHAnsi"/>
+          <w:sz w:val="24"/>
+          <w:szCs w:val="24"/>
+        </w:rPr>
+      </w:pPr>
+      <w:r>
+        <w:rPr>
+          <w:rFonts w:cstheme="minorHAnsi"/>
+          <w:sz w:val="24"/>
+          <w:szCs w:val="24"/>
+        </w:rPr>
+        <w:t>@RestController</w:t>
+      </w:r>
+    </w:p>
+    <w:p>
+      <w:pPr>
+        <w:rPr>
+          <w:rFonts w:cstheme="minorHAnsi"/>
+          <w:sz w:val="24"/>
+          <w:szCs w:val="24"/>
+        </w:rPr>
+      </w:pPr>
+      <w:r>
+        <w:rPr>
+          <w:rFonts w:cstheme="minorHAnsi"/>
+          <w:sz w:val="24"/>
+          <w:szCs w:val="24"/>
+        </w:rPr>
+        <w:t>@RequestMapping("/loans")</w:t>
+      </w:r>
+    </w:p>
+    <w:p>
+      <w:pPr>
+        <w:rPr>
+          <w:rFonts w:cstheme="minorHAnsi"/>
+          <w:sz w:val="24"/>
+          <w:szCs w:val="24"/>
+        </w:rPr>
+      </w:pPr>
+      <w:r>
+        <w:rPr>
+          <w:rFonts w:cstheme="minorHAnsi"/>
+          <w:sz w:val="24"/>
+          <w:szCs w:val="24"/>
+        </w:rPr>
+        <w:t>public class LoanController {</w:t>
+      </w:r>
+    </w:p>
+    <w:p>
+      <w:pPr>
+        <w:rPr>
+          <w:rFonts w:cstheme="minorHAnsi"/>
+          <w:sz w:val="24"/>
+          <w:szCs w:val="24"/>
+        </w:rPr>
+      </w:pPr>
+    </w:p>
+    <w:p>
+      <w:pPr>
+        <w:rPr>
+          <w:rFonts w:cstheme="minorHAnsi"/>
+          <w:sz w:val="24"/>
+          <w:szCs w:val="24"/>
+        </w:rPr>
+      </w:pPr>
+      <w:r>
+        <w:rPr>
+          <w:rFonts w:cstheme="minorHAnsi"/>
+          <w:sz w:val="24"/>
+          <w:szCs w:val="24"/>
+        </w:rPr>
+        <w:t xml:space="preserve">    @GetMapping("/{number}")</w:t>
+      </w:r>
+    </w:p>
+    <w:p>
+      <w:pPr>
+        <w:rPr>
+          <w:rFonts w:cstheme="minorHAnsi"/>
+          <w:sz w:val="24"/>
+          <w:szCs w:val="24"/>
+        </w:rPr>
+      </w:pPr>
+      <w:r>
+        <w:rPr>
+          <w:rFonts w:cstheme="minorHAnsi"/>
+          <w:sz w:val="24"/>
+          <w:szCs w:val="24"/>
+        </w:rPr>
+        <w:t xml:space="preserve">    public Loan getLoan(@PathVariable String number) {</w:t>
+      </w:r>
+    </w:p>
+    <w:p>
+      <w:pPr>
+        <w:rPr>
+          <w:rFonts w:cstheme="minorHAnsi"/>
+          <w:sz w:val="24"/>
+          <w:szCs w:val="24"/>
+        </w:rPr>
+      </w:pPr>
+      <w:r>
+        <w:rPr>
+          <w:rFonts w:cstheme="minorHAnsi"/>
+          <w:sz w:val="24"/>
+          <w:szCs w:val="24"/>
+        </w:rPr>
+        <w:t xml:space="preserve">        return new Loan(number, "car", 400000, 3258, 18);</w:t>
+      </w:r>
+    </w:p>
+    <w:p>
+      <w:pPr>
+        <w:rPr>
+          <w:rFonts w:cstheme="minorHAnsi"/>
+          <w:sz w:val="24"/>
+          <w:szCs w:val="24"/>
+        </w:rPr>
+      </w:pPr>
+      <w:r>
+        <w:rPr>
+          <w:rFonts w:cstheme="minorHAnsi"/>
+          <w:sz w:val="24"/>
+          <w:szCs w:val="24"/>
+        </w:rPr>
+        <w:t xml:space="preserve">    }</w:t>
+      </w:r>
+    </w:p>
+    <w:p>
+      <w:pPr>
+        <w:rPr>
+          <w:rFonts w:cstheme="minorHAnsi"/>
+          <w:sz w:val="24"/>
+          <w:szCs w:val="24"/>
+        </w:rPr>
+      </w:pPr>
+    </w:p>
+    <w:p>
+      <w:pPr>
+        <w:rPr>
+          <w:rFonts w:cstheme="minorHAnsi"/>
+          <w:sz w:val="24"/>
+          <w:szCs w:val="24"/>
+        </w:rPr>
+      </w:pPr>
+      <w:r>
+        <w:rPr>
+          <w:rFonts w:cstheme="minorHAnsi"/>
+          <w:sz w:val="24"/>
+          <w:szCs w:val="24"/>
+        </w:rPr>
+        <w:t xml:space="preserve">    static class Loan {</w:t>
+      </w:r>
+    </w:p>
+    <w:p>
+      <w:pPr>
+        <w:rPr>
+          <w:rFonts w:cstheme="minorHAnsi"/>
+          <w:sz w:val="24"/>
+          <w:szCs w:val="24"/>
+        </w:rPr>
+      </w:pPr>
+      <w:r>
+        <w:rPr>
+          <w:rFonts w:cstheme="minorHAnsi"/>
+          <w:sz w:val="24"/>
+          <w:szCs w:val="24"/>
+        </w:rPr>
+        <w:t xml:space="preserve">        private String number;</w:t>
+      </w:r>
+    </w:p>
+    <w:p>
+      <w:pPr>
+        <w:rPr>
+          <w:rFonts w:cstheme="minorHAnsi"/>
+          <w:sz w:val="24"/>
+          <w:szCs w:val="24"/>
+        </w:rPr>
+      </w:pPr>
+      <w:r>
+        <w:rPr>
+          <w:rFonts w:cstheme="minorHAnsi"/>
+          <w:sz w:val="24"/>
+          <w:szCs w:val="24"/>
+        </w:rPr>
+        <w:t xml:space="preserve">        private String type;</w:t>
+      </w:r>
+    </w:p>
+    <w:p>
+      <w:pPr>
+        <w:rPr>
+          <w:rFonts w:cstheme="minorHAnsi"/>
+          <w:sz w:val="24"/>
+          <w:szCs w:val="24"/>
+        </w:rPr>
+      </w:pPr>
+      <w:r>
+        <w:rPr>
+          <w:rFonts w:cstheme="minorHAnsi"/>
+          <w:sz w:val="24"/>
+          <w:szCs w:val="24"/>
+        </w:rPr>
+        <w:t xml:space="preserve">        private int loan;</w:t>
+      </w:r>
+    </w:p>
+    <w:p>
+      <w:pPr>
+        <w:rPr>
+          <w:rFonts w:cstheme="minorHAnsi"/>
+          <w:sz w:val="24"/>
+          <w:szCs w:val="24"/>
+        </w:rPr>
+      </w:pPr>
+      <w:r>
+        <w:rPr>
+          <w:rFonts w:cstheme="minorHAnsi"/>
+          <w:sz w:val="24"/>
+          <w:szCs w:val="24"/>
+        </w:rPr>
+        <w:t xml:space="preserve">        private int emi;</w:t>
+      </w:r>
+    </w:p>
+    <w:p>
+      <w:pPr>
+        <w:rPr>
+          <w:rFonts w:cstheme="minorHAnsi"/>
+          <w:sz w:val="24"/>
+          <w:szCs w:val="24"/>
+        </w:rPr>
+      </w:pPr>
+      <w:r>
+        <w:rPr>
+          <w:rFonts w:cstheme="minorHAnsi"/>
+          <w:sz w:val="24"/>
+          <w:szCs w:val="24"/>
+        </w:rPr>
+        <w:t xml:space="preserve">        private int tenure;</w:t>
+      </w:r>
+    </w:p>
+    <w:p>
+      <w:pPr>
+        <w:rPr>
+          <w:rFonts w:cstheme="minorHAnsi"/>
+          <w:sz w:val="24"/>
+          <w:szCs w:val="24"/>
+        </w:rPr>
+      </w:pPr>
+    </w:p>
+    <w:p>
+      <w:pPr>
+        <w:rPr>
+          <w:rFonts w:cstheme="minorHAnsi"/>
+          <w:sz w:val="24"/>
+          <w:szCs w:val="24"/>
+        </w:rPr>
+      </w:pPr>
+      <w:r>
+        <w:rPr>
+          <w:rFonts w:cstheme="minorHAnsi"/>
+          <w:sz w:val="24"/>
+          <w:szCs w:val="24"/>
+        </w:rPr>
+        <w:t xml:space="preserve">        public Loan(String number, String type, int loan, int emi, int tenure) {</w:t>
+      </w:r>
+    </w:p>
+    <w:p>
+      <w:pPr>
+        <w:rPr>
+          <w:rFonts w:cstheme="minorHAnsi"/>
+          <w:sz w:val="24"/>
+          <w:szCs w:val="24"/>
+        </w:rPr>
+      </w:pPr>
+      <w:r>
+        <w:rPr>
+          <w:rFonts w:cstheme="minorHAnsi"/>
+          <w:sz w:val="24"/>
+          <w:szCs w:val="24"/>
+        </w:rPr>
+        <w:t xml:space="preserve">            this.number = number;</w:t>
+      </w:r>
+    </w:p>
+    <w:p>
+      <w:pPr>
+        <w:rPr>
+          <w:rFonts w:cstheme="minorHAnsi"/>
+          <w:sz w:val="24"/>
+          <w:szCs w:val="24"/>
+        </w:rPr>
+      </w:pPr>
+      <w:r>
+        <w:rPr>
+          <w:rFonts w:cstheme="minorHAnsi"/>
+          <w:sz w:val="24"/>
+          <w:szCs w:val="24"/>
+        </w:rPr>
+        <w:t xml:space="preserve">            this.type = type;</w:t>
+      </w:r>
+    </w:p>
+    <w:p>
+      <w:pPr>
+        <w:rPr>
+          <w:rFonts w:cstheme="minorHAnsi"/>
+          <w:sz w:val="24"/>
+          <w:szCs w:val="24"/>
+        </w:rPr>
+      </w:pPr>
+      <w:r>
+        <w:rPr>
+          <w:rFonts w:cstheme="minorHAnsi"/>
+          <w:sz w:val="24"/>
+          <w:szCs w:val="24"/>
+        </w:rPr>
+        <w:t xml:space="preserve">            this.loan = loan;</w:t>
+      </w:r>
+    </w:p>
+    <w:p>
+      <w:pPr>
+        <w:rPr>
+          <w:rFonts w:cstheme="minorHAnsi"/>
+          <w:sz w:val="24"/>
+          <w:szCs w:val="24"/>
+        </w:rPr>
+      </w:pPr>
+      <w:r>
+        <w:rPr>
+          <w:rFonts w:cstheme="minorHAnsi"/>
+          <w:sz w:val="24"/>
+          <w:szCs w:val="24"/>
+        </w:rPr>
+        <w:t xml:space="preserve">            this.emi = emi;</w:t>
+      </w:r>
+    </w:p>
+    <w:p>
+      <w:pPr>
+        <w:rPr>
+          <w:rFonts w:cstheme="minorHAnsi"/>
+          <w:sz w:val="24"/>
+          <w:szCs w:val="24"/>
+        </w:rPr>
+      </w:pPr>
+      <w:r>
+        <w:rPr>
+          <w:rFonts w:cstheme="minorHAnsi"/>
+          <w:sz w:val="24"/>
+          <w:szCs w:val="24"/>
+        </w:rPr>
+        <w:t xml:space="preserve">            this.tenure = tenure;</w:t>
+      </w:r>
+    </w:p>
+    <w:p>
+      <w:pPr>
+        <w:rPr>
+          <w:rFonts w:cstheme="minorHAnsi"/>
+          <w:sz w:val="24"/>
+          <w:szCs w:val="24"/>
+        </w:rPr>
+      </w:pPr>
+      <w:r>
+        <w:rPr>
+          <w:rFonts w:cstheme="minorHAnsi"/>
+          <w:sz w:val="24"/>
+          <w:szCs w:val="24"/>
+        </w:rPr>
+        <w:t xml:space="preserve">        }</w:t>
+      </w:r>
+    </w:p>
+    <w:p>
+      <w:pPr>
+        <w:rPr>
+          <w:rFonts w:cstheme="minorHAnsi"/>
+          <w:sz w:val="24"/>
+          <w:szCs w:val="24"/>
+        </w:rPr>
+      </w:pPr>
+    </w:p>
+    <w:p>
+      <w:pPr>
+        <w:rPr>
+          <w:rFonts w:cstheme="minorHAnsi"/>
+          <w:sz w:val="24"/>
+          <w:szCs w:val="24"/>
+        </w:rPr>
+      </w:pPr>
+      <w:r>
+        <w:rPr>
+          <w:rFonts w:cstheme="minorHAnsi"/>
+          <w:sz w:val="24"/>
+          <w:szCs w:val="24"/>
+        </w:rPr>
+        <w:t xml:space="preserve">        public String getNumber() {</w:t>
+      </w:r>
+    </w:p>
+    <w:p>
+      <w:pPr>
+        <w:rPr>
+          <w:rFonts w:cstheme="minorHAnsi"/>
+          <w:sz w:val="24"/>
+          <w:szCs w:val="24"/>
+        </w:rPr>
+      </w:pPr>
+      <w:r>
+        <w:rPr>
+          <w:rFonts w:cstheme="minorHAnsi"/>
+          <w:sz w:val="24"/>
+          <w:szCs w:val="24"/>
+        </w:rPr>
+        <w:t xml:space="preserve">            return number;</w:t>
+      </w:r>
+    </w:p>
+    <w:p>
+      <w:pPr>
+        <w:rPr>
+          <w:rFonts w:cstheme="minorHAnsi"/>
+          <w:sz w:val="24"/>
+          <w:szCs w:val="24"/>
+        </w:rPr>
+      </w:pPr>
+      <w:r>
+        <w:rPr>
+          <w:rFonts w:cstheme="minorHAnsi"/>
+          <w:sz w:val="24"/>
+          <w:szCs w:val="24"/>
+        </w:rPr>
+        <w:lastRenderedPageBreak/>
+        <w:t xml:space="preserve">        }</w:t>
+      </w:r>
+    </w:p>
+    <w:p>
+      <w:pPr>
+        <w:rPr>
+          <w:rFonts w:cstheme="minorHAnsi"/>
+          <w:sz w:val="24"/>
+          <w:szCs w:val="24"/>
+        </w:rPr>
+      </w:pPr>
+    </w:p>
+    <w:p>
+      <w:pPr>
+        <w:rPr>
+          <w:rFonts w:cstheme="minorHAnsi"/>
+          <w:sz w:val="24"/>
+          <w:szCs w:val="24"/>
+        </w:rPr>
+      </w:pPr>
+      <w:r>
+        <w:rPr>
+          <w:rFonts w:cstheme="minorHAnsi"/>
+          <w:sz w:val="24"/>
+          <w:szCs w:val="24"/>
+        </w:rPr>
+        <w:t xml:space="preserve">        public String getType() {</w:t>
+      </w:r>
+    </w:p>
+    <w:p>
+      <w:pPr>
+        <w:rPr>
+          <w:rFonts w:cstheme="minorHAnsi"/>
+          <w:sz w:val="24"/>
+          <w:szCs w:val="24"/>
+        </w:rPr>
+      </w:pPr>
+      <w:r>
+        <w:rPr>
+          <w:rFonts w:cstheme="minorHAnsi"/>
+          <w:sz w:val="24"/>
+          <w:szCs w:val="24"/>
+        </w:rPr>
+        <w:t xml:space="preserve">            return type;</w:t>
+      </w:r>
+    </w:p>
+    <w:p>
+      <w:pPr>
+        <w:rPr>
+          <w:rFonts w:cstheme="minorHAnsi"/>
+          <w:sz w:val="24"/>
+          <w:szCs w:val="24"/>
+        </w:rPr>
+      </w:pPr>
+      <w:r>
+        <w:rPr>
+          <w:rFonts w:cstheme="minorHAnsi"/>
+          <w:sz w:val="24"/>
+          <w:szCs w:val="24"/>
+        </w:rPr>
+        <w:t xml:space="preserve">        }</w:t>
+      </w:r>
+    </w:p>
+    <w:p>
+      <w:pPr>
+        <w:rPr>
+          <w:rFonts w:cstheme="minorHAnsi"/>
+          <w:sz w:val="24"/>
+          <w:szCs w:val="24"/>
+        </w:rPr>
+      </w:pPr>
+    </w:p>
+    <w:p>
+      <w:pPr>
+        <w:rPr>
+          <w:rFonts w:cstheme="minorHAnsi"/>
+          <w:sz w:val="24"/>
+          <w:szCs w:val="24"/>
+        </w:rPr>
+      </w:pPr>
+      <w:r>
+        <w:rPr>
+          <w:rFonts w:cstheme="minorHAnsi"/>
+          <w:sz w:val="24"/>
+          <w:szCs w:val="24"/>
+        </w:rPr>
+        <w:t xml:space="preserve">        public int getLoan() {</w:t>
+      </w:r>
+    </w:p>
+    <w:p>
+      <w:pPr>
+        <w:rPr>
+          <w:rFonts w:cstheme="minorHAnsi"/>
+          <w:sz w:val="24"/>
+          <w:szCs w:val="24"/>
+        </w:rPr>
+      </w:pPr>
+      <w:r>
+        <w:rPr>
+          <w:rFonts w:cstheme="minorHAnsi"/>
+          <w:sz w:val="24"/>
+          <w:szCs w:val="24"/>
+        </w:rPr>
+        <w:t xml:space="preserve">            return loan;</w:t>
+      </w:r>
+    </w:p>
+    <w:p>
+      <w:pPr>
+        <w:rPr>
+          <w:rFonts w:cstheme="minorHAnsi"/>
+          <w:sz w:val="24"/>
+          <w:szCs w:val="24"/>
+        </w:rPr>
+      </w:pPr>
+      <w:r>
+        <w:rPr>
+          <w:rFonts w:cstheme="minorHAnsi"/>
+          <w:sz w:val="24"/>
+          <w:szCs w:val="24"/>
+        </w:rPr>
+        <w:t xml:space="preserve">        }</w:t>
+      </w:r>
+    </w:p>
+    <w:p>
+      <w:pPr>
+        <w:rPr>
+          <w:rFonts w:cstheme="minorHAnsi"/>
+          <w:sz w:val="24"/>
+          <w:szCs w:val="24"/>
+        </w:rPr>
+      </w:pPr>
+    </w:p>
+    <w:p>
+      <w:pPr>
+        <w:rPr>
+          <w:rFonts w:cstheme="minorHAnsi"/>
+          <w:sz w:val="24"/>
+          <w:szCs w:val="24"/>
+        </w:rPr>
+      </w:pPr>
+      <w:r>
+        <w:rPr>
+          <w:rFonts w:cstheme="minorHAnsi"/>
+          <w:sz w:val="24"/>
+          <w:szCs w:val="24"/>
+        </w:rPr>
+        <w:t xml:space="preserve">        public int getEmi() {</w:t>
+      </w:r>
+    </w:p>
+    <w:p>
+      <w:pPr>
+        <w:rPr>
+          <w:rFonts w:cstheme="minorHAnsi"/>
+          <w:sz w:val="24"/>
+          <w:szCs w:val="24"/>
+        </w:rPr>
+      </w:pPr>
+      <w:r>
+        <w:rPr>
+          <w:rFonts w:cstheme="minorHAnsi"/>
+          <w:sz w:val="24"/>
+          <w:szCs w:val="24"/>
+        </w:rPr>
+        <w:t xml:space="preserve">            return emi;</w:t>
+      </w:r>
+    </w:p>
+    <w:p>
+      <w:pPr>
+        <w:rPr>
+          <w:rFonts w:cstheme="minorHAnsi"/>
+          <w:sz w:val="24"/>
+          <w:szCs w:val="24"/>
+        </w:rPr>
+      </w:pPr>
+      <w:r>
+        <w:rPr>
+          <w:rFonts w:cstheme="minorHAnsi"/>
+          <w:sz w:val="24"/>
+          <w:szCs w:val="24"/>
+        </w:rPr>
+        <w:t xml:space="preserve">        }</w:t>
+      </w:r>
+    </w:p>
+    <w:p>
+      <w:pPr>
+        <w:rPr>
+          <w:rFonts w:cstheme="minorHAnsi"/>
+          <w:sz w:val="24"/>
+          <w:szCs w:val="24"/>
+        </w:rPr>
+      </w:pPr>
+    </w:p>
+    <w:p>
+      <w:pPr>
+        <w:rPr>
+          <w:rFonts w:cstheme="minorHAnsi"/>
+          <w:sz w:val="24"/>
+          <w:szCs w:val="24"/>
+        </w:rPr>
+      </w:pPr>
+      <w:r>
+        <w:rPr>
+          <w:rFonts w:cstheme="minorHAnsi"/>
+          <w:sz w:val="24"/>
+          <w:szCs w:val="24"/>
+        </w:rPr>
+        <w:t xml:space="preserve">        public int getTenure() {</w:t>
+      </w:r>
+    </w:p>
+    <w:p>
+      <w:pPr>
+        <w:rPr>
+          <w:rFonts w:cstheme="minorHAnsi"/>
+          <w:sz w:val="24"/>
+          <w:szCs w:val="24"/>
+        </w:rPr>
+      </w:pPr>
+      <w:r>
+        <w:rPr>
+          <w:rFonts w:cstheme="minorHAnsi"/>
+          <w:sz w:val="24"/>
+          <w:szCs w:val="24"/>
+        </w:rPr>
+        <w:t xml:space="preserve">            return tenure;</w:t>
+      </w:r>
+    </w:p>
+    <w:p>
+      <w:pPr>
+        <w:rPr>
+          <w:rFonts w:cstheme="minorHAnsi"/>
+          <w:sz w:val="24"/>
+          <w:szCs w:val="24"/>
+        </w:rPr>
+      </w:pPr>
+      <w:r>
+        <w:rPr>
+          <w:rFonts w:cstheme="minorHAnsi"/>
+          <w:sz w:val="24"/>
+          <w:szCs w:val="24"/>
+        </w:rPr>
+        <w:t xml:space="preserve">        }</w:t>
+      </w:r>
+    </w:p>
+    <w:p>
+      <w:pPr>
+        <w:rPr>
+          <w:rFonts w:cstheme="minorHAnsi"/>
+          <w:sz w:val="24"/>
+          <w:szCs w:val="24"/>
+        </w:rPr>
+      </w:pPr>
+      <w:r>
+        <w:rPr>
+          <w:rFonts w:cstheme="minorHAnsi"/>
+          <w:sz w:val="24"/>
+          <w:szCs w:val="24"/>
+        </w:rPr>
+        <w:t xml:space="preserve">    }</w:t>
+      </w:r>
+    </w:p>
+    <w:p>
+      <w:pPr>
+        <w:rPr>
+          <w:rFonts w:cstheme="minorHAnsi"/>
+          <w:sz w:val="24"/>
+          <w:szCs w:val="24"/>
+        </w:rPr>
+      </w:pPr>
+      <w:r>
+        <w:rPr>
+          <w:rFonts w:cstheme="minorHAnsi"/>
+          <w:sz w:val="24"/>
+          <w:szCs w:val="24"/>
+        </w:rPr>
+        <w:t>}</w:t>
+      </w:r>
+    </w:p>
+    <w:p>
+      <w:pPr>
         <w:rPr>
           <w:rFonts w:cstheme="minorHAnsi"/>
           <w:b/>
@@ -1514,1242 +1829,8 @@
           <w:sz w:val="24"/>
           <w:szCs w:val="24"/>
         </w:rPr>
-        <w:t>LoanController</w:t>
-      </w:r>
-      <w:proofErr w:type="spellEnd"/>
-    </w:p>
-    <w:p>
-      <w:pPr>
-        <w:rPr>
-          <w:rFonts w:cstheme="minorHAnsi"/>
-          <w:sz w:val="24"/>
-          <w:szCs w:val="24"/>
-        </w:rPr>
-      </w:pPr>
-      <w:r>
-        <w:rPr>
-          <w:rFonts w:cstheme="minorHAnsi"/>
-          <w:sz w:val="24"/>
-          <w:szCs w:val="24"/>
-        </w:rPr>
-        <w:t xml:space="preserve">package </w:t>
-      </w:r>
-      <w:proofErr w:type="spellStart"/>
-      <w:proofErr w:type="gramStart"/>
-      <w:r>
-        <w:rPr>
-          <w:rFonts w:cstheme="minorHAnsi"/>
-          <w:sz w:val="24"/>
-          <w:szCs w:val="24"/>
-        </w:rPr>
-        <w:t>com.cognizant</w:t>
-      </w:r>
-      <w:proofErr w:type="gramEnd"/>
-      <w:r>
-        <w:rPr>
-          <w:rFonts w:cstheme="minorHAnsi"/>
-          <w:sz w:val="24"/>
-          <w:szCs w:val="24"/>
-        </w:rPr>
-        <w:t>.</w:t>
-      </w:r>
-      <w:proofErr w:type="gramStart"/>
-      <w:r>
-        <w:rPr>
-          <w:rFonts w:cstheme="minorHAnsi"/>
-          <w:sz w:val="24"/>
-          <w:szCs w:val="24"/>
-        </w:rPr>
-        <w:t>loan.controller</w:t>
-      </w:r>
-      <w:proofErr w:type="spellEnd"/>
-      <w:proofErr w:type="gramEnd"/>
-      <w:r>
-        <w:rPr>
-          <w:rFonts w:cstheme="minorHAnsi"/>
-          <w:sz w:val="24"/>
-          <w:szCs w:val="24"/>
-        </w:rPr>
-        <w:t>;</w:t>
-      </w:r>
-    </w:p>
-    <w:p>
-      <w:pPr>
-        <w:rPr>
-          <w:rFonts w:cstheme="minorHAnsi"/>
-          <w:sz w:val="24"/>
-          <w:szCs w:val="24"/>
-        </w:rPr>
-      </w:pPr>
-    </w:p>
-    <w:p>
-      <w:pPr>
-        <w:rPr>
-          <w:rFonts w:cstheme="minorHAnsi"/>
-          <w:sz w:val="24"/>
-          <w:szCs w:val="24"/>
-        </w:rPr>
-      </w:pPr>
-      <w:r>
-        <w:rPr>
-          <w:rFonts w:cstheme="minorHAnsi"/>
-          <w:sz w:val="24"/>
-          <w:szCs w:val="24"/>
-        </w:rPr>
-        <w:t xml:space="preserve">import </w:t>
-      </w:r>
-      <w:proofErr w:type="spellStart"/>
-      <w:proofErr w:type="gramStart"/>
-      <w:r>
-        <w:rPr>
-          <w:rFonts w:cstheme="minorHAnsi"/>
-          <w:sz w:val="24"/>
-          <w:szCs w:val="24"/>
-        </w:rPr>
-        <w:t>org.springframework.web.bind</w:t>
-      </w:r>
-      <w:proofErr w:type="gramEnd"/>
-      <w:r>
-        <w:rPr>
-          <w:rFonts w:cstheme="minorHAnsi"/>
-          <w:sz w:val="24"/>
-          <w:szCs w:val="24"/>
-        </w:rPr>
-        <w:t>.</w:t>
-      </w:r>
-      <w:proofErr w:type="gramStart"/>
-      <w:r>
-        <w:rPr>
-          <w:rFonts w:cstheme="minorHAnsi"/>
-          <w:sz w:val="24"/>
-          <w:szCs w:val="24"/>
-        </w:rPr>
-        <w:t>annotation</w:t>
-      </w:r>
-      <w:proofErr w:type="spellEnd"/>
-      <w:r>
-        <w:rPr>
-          <w:rFonts w:cstheme="minorHAnsi"/>
-          <w:sz w:val="24"/>
-          <w:szCs w:val="24"/>
-        </w:rPr>
-        <w:t>.*</w:t>
-      </w:r>
-      <w:proofErr w:type="gramEnd"/>
-      <w:r>
-        <w:rPr>
-          <w:rFonts w:cstheme="minorHAnsi"/>
-          <w:sz w:val="24"/>
-          <w:szCs w:val="24"/>
-        </w:rPr>
-        <w:t>;</w:t>
-      </w:r>
-    </w:p>
-    <w:p>
-      <w:pPr>
-        <w:rPr>
-          <w:rFonts w:cstheme="minorHAnsi"/>
-          <w:sz w:val="24"/>
-          <w:szCs w:val="24"/>
-        </w:rPr>
-      </w:pPr>
-    </w:p>
-    <w:p>
-      <w:pPr>
-        <w:rPr>
-          <w:rFonts w:cstheme="minorHAnsi"/>
-          <w:sz w:val="24"/>
-          <w:szCs w:val="24"/>
-        </w:rPr>
-      </w:pPr>
-      <w:r>
-        <w:rPr>
-          <w:rFonts w:cstheme="minorHAnsi"/>
-          <w:sz w:val="24"/>
-          <w:szCs w:val="24"/>
-        </w:rPr>
-        <w:t>@RestController</w:t>
-      </w:r>
-    </w:p>
-    <w:p>
-      <w:pPr>
-        <w:rPr>
-          <w:rFonts w:cstheme="minorHAnsi"/>
-          <w:sz w:val="24"/>
-          <w:szCs w:val="24"/>
-        </w:rPr>
-      </w:pPr>
-      <w:r>
-        <w:rPr>
-          <w:rFonts w:cstheme="minorHAnsi"/>
-          <w:sz w:val="24"/>
-          <w:szCs w:val="24"/>
-        </w:rPr>
-        <w:t>@RequestMapping("/loans")</w:t>
-      </w:r>
-    </w:p>
-    <w:p>
-      <w:pPr>
-        <w:rPr>
-          <w:rFonts w:cstheme="minorHAnsi"/>
-          <w:sz w:val="24"/>
-          <w:szCs w:val="24"/>
-        </w:rPr>
-      </w:pPr>
-      <w:r>
-        <w:rPr>
-          <w:rFonts w:cstheme="minorHAnsi"/>
-          <w:sz w:val="24"/>
-          <w:szCs w:val="24"/>
-        </w:rPr>
-        <w:t xml:space="preserve">public class </w:t>
-      </w:r>
-      <w:proofErr w:type="spellStart"/>
-      <w:r>
-        <w:rPr>
-          <w:rFonts w:cstheme="minorHAnsi"/>
-          <w:sz w:val="24"/>
-          <w:szCs w:val="24"/>
-        </w:rPr>
-        <w:t>LoanController</w:t>
-      </w:r>
-      <w:proofErr w:type="spellEnd"/>
-      <w:r>
-        <w:rPr>
-          <w:rFonts w:cstheme="minorHAnsi"/>
-          <w:sz w:val="24"/>
-          <w:szCs w:val="24"/>
-        </w:rPr>
-        <w:t xml:space="preserve"> {</w:t>
-      </w:r>
-    </w:p>
-    <w:p>
-      <w:pPr>
-        <w:rPr>
-          <w:rFonts w:cstheme="minorHAnsi"/>
-          <w:sz w:val="24"/>
-          <w:szCs w:val="24"/>
-        </w:rPr>
-      </w:pPr>
-    </w:p>
-    <w:p>
-      <w:pPr>
-        <w:rPr>
-          <w:rFonts w:cstheme="minorHAnsi"/>
-          <w:sz w:val="24"/>
-          <w:szCs w:val="24"/>
-        </w:rPr>
-      </w:pPr>
-      <w:r>
-        <w:rPr>
-          <w:rFonts w:cstheme="minorHAnsi"/>
-          <w:sz w:val="24"/>
-          <w:szCs w:val="24"/>
-        </w:rPr>
-        <w:t xml:space="preserve">    @GetMapping("/{number}")</w:t>
-      </w:r>
-    </w:p>
-    <w:p>
-      <w:pPr>
-        <w:rPr>
-          <w:rFonts w:cstheme="minorHAnsi"/>
-          <w:sz w:val="24"/>
-          <w:szCs w:val="24"/>
-        </w:rPr>
-      </w:pPr>
-      <w:r>
-        <w:rPr>
-          <w:rFonts w:cstheme="minorHAnsi"/>
-          <w:sz w:val="24"/>
-          <w:szCs w:val="24"/>
-        </w:rPr>
-        <w:t xml:space="preserve">    public Loan </w:t>
-      </w:r>
-      <w:proofErr w:type="spellStart"/>
-      <w:proofErr w:type="gramStart"/>
-      <w:r>
-        <w:rPr>
-          <w:rFonts w:cstheme="minorHAnsi"/>
-          <w:sz w:val="24"/>
-          <w:szCs w:val="24"/>
-        </w:rPr>
-        <w:t>getLoan</w:t>
-      </w:r>
-      <w:proofErr w:type="spellEnd"/>
-      <w:r>
-        <w:rPr>
-          <w:rFonts w:cstheme="minorHAnsi"/>
-          <w:sz w:val="24"/>
-          <w:szCs w:val="24"/>
-        </w:rPr>
-        <w:t>(</w:t>
-      </w:r>
-      <w:proofErr w:type="gramEnd"/>
-      <w:r>
-        <w:rPr>
-          <w:rFonts w:cstheme="minorHAnsi"/>
-          <w:sz w:val="24"/>
-          <w:szCs w:val="24"/>
-        </w:rPr>
-        <w:t>@PathVariable String number) {</w:t>
-      </w:r>
-    </w:p>
-    <w:p>
-      <w:pPr>
-        <w:rPr>
-          <w:rFonts w:cstheme="minorHAnsi"/>
-          <w:sz w:val="24"/>
-          <w:szCs w:val="24"/>
-        </w:rPr>
-      </w:pPr>
-      <w:r>
-        <w:rPr>
-          <w:rFonts w:cstheme="minorHAnsi"/>
-          <w:sz w:val="24"/>
-          <w:szCs w:val="24"/>
-        </w:rPr>
-        <w:t xml:space="preserve">        return new </w:t>
-      </w:r>
-      <w:proofErr w:type="gramStart"/>
-      <w:r>
-        <w:rPr>
-          <w:rFonts w:cstheme="minorHAnsi"/>
-          <w:sz w:val="24"/>
-          <w:szCs w:val="24"/>
-        </w:rPr>
-        <w:t>Loan(</w:t>
-      </w:r>
-      <w:proofErr w:type="gramEnd"/>
-      <w:r>
-        <w:rPr>
-          <w:rFonts w:cstheme="minorHAnsi"/>
-          <w:sz w:val="24"/>
-          <w:szCs w:val="24"/>
-        </w:rPr>
-        <w:t>number, "car", 400000, 3258, 18);</w:t>
-      </w:r>
-    </w:p>
-    <w:p>
-      <w:pPr>
-        <w:rPr>
-          <w:rFonts w:cstheme="minorHAnsi"/>
-          <w:sz w:val="24"/>
-          <w:szCs w:val="24"/>
-        </w:rPr>
-      </w:pPr>
-      <w:r>
-        <w:rPr>
-          <w:rFonts w:cstheme="minorHAnsi"/>
-          <w:sz w:val="24"/>
-          <w:szCs w:val="24"/>
-        </w:rPr>
-        <w:t xml:space="preserve">    }</w:t>
-      </w:r>
-    </w:p>
-    <w:p>
-      <w:pPr>
-        <w:rPr>
-          <w:rFonts w:cstheme="minorHAnsi"/>
-          <w:sz w:val="24"/>
-          <w:szCs w:val="24"/>
-        </w:rPr>
-      </w:pPr>
-    </w:p>
-    <w:p>
-      <w:pPr>
-        <w:rPr>
-          <w:rFonts w:cstheme="minorHAnsi"/>
-          <w:sz w:val="24"/>
-          <w:szCs w:val="24"/>
-        </w:rPr>
-      </w:pPr>
-      <w:r>
-        <w:rPr>
-          <w:rFonts w:cstheme="minorHAnsi"/>
-          <w:sz w:val="24"/>
-          <w:szCs w:val="24"/>
-        </w:rPr>
-        <w:t xml:space="preserve">    static class Loan {</w:t>
-      </w:r>
-    </w:p>
-    <w:p>
-      <w:pPr>
-        <w:rPr>
-          <w:rFonts w:cstheme="minorHAnsi"/>
-          <w:sz w:val="24"/>
-          <w:szCs w:val="24"/>
-        </w:rPr>
-      </w:pPr>
-      <w:r>
-        <w:rPr>
-          <w:rFonts w:cstheme="minorHAnsi"/>
-          <w:sz w:val="24"/>
-          <w:szCs w:val="24"/>
-        </w:rPr>
-        <w:t xml:space="preserve">        private String number;</w:t>
-      </w:r>
-    </w:p>
-    <w:p>
-      <w:pPr>
-        <w:rPr>
-          <w:rFonts w:cstheme="minorHAnsi"/>
-          <w:sz w:val="24"/>
-          <w:szCs w:val="24"/>
-        </w:rPr>
-      </w:pPr>
-      <w:r>
-        <w:rPr>
-          <w:rFonts w:cstheme="minorHAnsi"/>
-          <w:sz w:val="24"/>
-          <w:szCs w:val="24"/>
-        </w:rPr>
-        <w:t xml:space="preserve">        private String type;</w:t>
-      </w:r>
-    </w:p>
-    <w:p>
-      <w:pPr>
-        <w:rPr>
-          <w:rFonts w:cstheme="minorHAnsi"/>
-          <w:sz w:val="24"/>
-          <w:szCs w:val="24"/>
-        </w:rPr>
-      </w:pPr>
-      <w:r>
-        <w:rPr>
-          <w:rFonts w:cstheme="minorHAnsi"/>
-          <w:sz w:val="24"/>
-          <w:szCs w:val="24"/>
-        </w:rPr>
-        <w:t xml:space="preserve">        private int loan;</w:t>
-      </w:r>
-    </w:p>
-    <w:p>
-      <w:pPr>
-        <w:rPr>
-          <w:rFonts w:cstheme="minorHAnsi"/>
-          <w:sz w:val="24"/>
-          <w:szCs w:val="24"/>
-        </w:rPr>
-      </w:pPr>
-      <w:r>
-        <w:rPr>
-          <w:rFonts w:cstheme="minorHAnsi"/>
-          <w:sz w:val="24"/>
-          <w:szCs w:val="24"/>
-        </w:rPr>
-        <w:t xml:space="preserve">        private int </w:t>
-      </w:r>
-      <w:proofErr w:type="spellStart"/>
-      <w:r>
-        <w:rPr>
-          <w:rFonts w:cstheme="minorHAnsi"/>
-          <w:sz w:val="24"/>
-          <w:szCs w:val="24"/>
-        </w:rPr>
-        <w:t>emi</w:t>
-      </w:r>
-      <w:proofErr w:type="spellEnd"/>
-      <w:r>
-        <w:rPr>
-          <w:rFonts w:cstheme="minorHAnsi"/>
-          <w:sz w:val="24"/>
-          <w:szCs w:val="24"/>
-        </w:rPr>
-        <w:t>;</w:t>
-      </w:r>
-    </w:p>
-    <w:p>
-      <w:pPr>
-        <w:rPr>
-          <w:rFonts w:cstheme="minorHAnsi"/>
-          <w:sz w:val="24"/>
-          <w:szCs w:val="24"/>
-        </w:rPr>
-      </w:pPr>
-      <w:r>
-        <w:rPr>
-          <w:rFonts w:cstheme="minorHAnsi"/>
-          <w:sz w:val="24"/>
-          <w:szCs w:val="24"/>
-        </w:rPr>
-        <w:t xml:space="preserve">        private int tenure;</w:t>
-      </w:r>
-    </w:p>
-    <w:p>
-      <w:pPr>
-        <w:rPr>
-          <w:rFonts w:cstheme="minorHAnsi"/>
-          <w:sz w:val="24"/>
-          <w:szCs w:val="24"/>
-        </w:rPr>
-      </w:pPr>
-    </w:p>
-    <w:p>
-      <w:pPr>
-        <w:rPr>
-          <w:rFonts w:cstheme="minorHAnsi"/>
-          <w:sz w:val="24"/>
-          <w:szCs w:val="24"/>
-        </w:rPr>
-      </w:pPr>
-      <w:r>
-        <w:rPr>
-          <w:rFonts w:cstheme="minorHAnsi"/>
-          <w:sz w:val="24"/>
-          <w:szCs w:val="24"/>
-        </w:rPr>
-        <w:t xml:space="preserve">        public </w:t>
-      </w:r>
-      <w:proofErr w:type="gramStart"/>
-      <w:r>
-        <w:rPr>
-          <w:rFonts w:cstheme="minorHAnsi"/>
-          <w:sz w:val="24"/>
-          <w:szCs w:val="24"/>
-        </w:rPr>
-        <w:t>Loan(</w:t>
-      </w:r>
-      <w:proofErr w:type="gramEnd"/>
-      <w:r>
-        <w:rPr>
-          <w:rFonts w:cstheme="minorHAnsi"/>
-          <w:sz w:val="24"/>
-          <w:szCs w:val="24"/>
-        </w:rPr>
-        <w:t xml:space="preserve">String number, String type, int loan, int </w:t>
-      </w:r>
-      <w:proofErr w:type="spellStart"/>
-      <w:r>
-        <w:rPr>
-          <w:rFonts w:cstheme="minorHAnsi"/>
-          <w:sz w:val="24"/>
-          <w:szCs w:val="24"/>
-        </w:rPr>
-        <w:t>emi</w:t>
-      </w:r>
-      <w:proofErr w:type="spellEnd"/>
-      <w:r>
-        <w:rPr>
-          <w:rFonts w:cstheme="minorHAnsi"/>
-          <w:sz w:val="24"/>
-          <w:szCs w:val="24"/>
-        </w:rPr>
-        <w:t>, int tenure) {</w:t>
-      </w:r>
-    </w:p>
-    <w:p>
-      <w:pPr>
-        <w:rPr>
-          <w:rFonts w:cstheme="minorHAnsi"/>
-          <w:sz w:val="24"/>
-          <w:szCs w:val="24"/>
-        </w:rPr>
-      </w:pPr>
-      <w:r>
-        <w:rPr>
-          <w:rFonts w:cstheme="minorHAnsi"/>
-          <w:sz w:val="24"/>
-          <w:szCs w:val="24"/>
-        </w:rPr>
-        <w:t xml:space="preserve">            </w:t>
-      </w:r>
-      <w:proofErr w:type="spellStart"/>
-      <w:proofErr w:type="gramStart"/>
-      <w:r>
-        <w:rPr>
-          <w:rFonts w:cstheme="minorHAnsi"/>
-          <w:sz w:val="24"/>
-          <w:szCs w:val="24"/>
-        </w:rPr>
-        <w:t>this.number</w:t>
-      </w:r>
-      <w:proofErr w:type="spellEnd"/>
-      <w:proofErr w:type="gramEnd"/>
-      <w:r>
-        <w:rPr>
-          <w:rFonts w:cstheme="minorHAnsi"/>
-          <w:sz w:val="24"/>
-          <w:szCs w:val="24"/>
-        </w:rPr>
-        <w:t xml:space="preserve"> = number;</w:t>
-      </w:r>
-    </w:p>
-    <w:p>
-      <w:pPr>
-        <w:rPr>
-          <w:rFonts w:cstheme="minorHAnsi"/>
-          <w:sz w:val="24"/>
-          <w:szCs w:val="24"/>
-        </w:rPr>
-      </w:pPr>
-      <w:r>
-        <w:rPr>
-          <w:rFonts w:cstheme="minorHAnsi"/>
-          <w:sz w:val="24"/>
-          <w:szCs w:val="24"/>
-        </w:rPr>
-        <w:t xml:space="preserve">            </w:t>
-      </w:r>
-      <w:proofErr w:type="spellStart"/>
-      <w:proofErr w:type="gramStart"/>
-      <w:r>
-        <w:rPr>
-          <w:rFonts w:cstheme="minorHAnsi"/>
-          <w:sz w:val="24"/>
-          <w:szCs w:val="24"/>
-        </w:rPr>
-        <w:t>this.type</w:t>
-      </w:r>
-      <w:proofErr w:type="spellEnd"/>
-      <w:proofErr w:type="gramEnd"/>
-      <w:r>
-        <w:rPr>
-          <w:rFonts w:cstheme="minorHAnsi"/>
-          <w:sz w:val="24"/>
-          <w:szCs w:val="24"/>
-        </w:rPr>
-        <w:t xml:space="preserve"> = type;</w:t>
-      </w:r>
-    </w:p>
-    <w:p>
-      <w:pPr>
-        <w:rPr>
-          <w:rFonts w:cstheme="minorHAnsi"/>
-          <w:sz w:val="24"/>
-          <w:szCs w:val="24"/>
-        </w:rPr>
-      </w:pPr>
-      <w:r>
-        <w:rPr>
-          <w:rFonts w:cstheme="minorHAnsi"/>
-          <w:sz w:val="24"/>
-          <w:szCs w:val="24"/>
-        </w:rPr>
-        <w:t xml:space="preserve">            </w:t>
-      </w:r>
-      <w:proofErr w:type="spellStart"/>
-      <w:proofErr w:type="gramStart"/>
-      <w:r>
-        <w:rPr>
-          <w:rFonts w:cstheme="minorHAnsi"/>
-          <w:sz w:val="24"/>
-          <w:szCs w:val="24"/>
-        </w:rPr>
-        <w:t>this.loan</w:t>
-      </w:r>
-      <w:proofErr w:type="spellEnd"/>
-      <w:proofErr w:type="gramEnd"/>
-      <w:r>
-        <w:rPr>
-          <w:rFonts w:cstheme="minorHAnsi"/>
-          <w:sz w:val="24"/>
-          <w:szCs w:val="24"/>
-        </w:rPr>
-        <w:t xml:space="preserve"> = loan;</w:t>
-      </w:r>
-    </w:p>
-    <w:p>
-      <w:pPr>
-        <w:rPr>
-          <w:rFonts w:cstheme="minorHAnsi"/>
-          <w:sz w:val="24"/>
-          <w:szCs w:val="24"/>
-        </w:rPr>
-      </w:pPr>
-      <w:r>
-        <w:rPr>
-          <w:rFonts w:cstheme="minorHAnsi"/>
-          <w:sz w:val="24"/>
-          <w:szCs w:val="24"/>
-        </w:rPr>
-        <w:t xml:space="preserve">            </w:t>
-      </w:r>
-      <w:proofErr w:type="spellStart"/>
-      <w:r>
-        <w:rPr>
-          <w:rFonts w:cstheme="minorHAnsi"/>
-          <w:sz w:val="24"/>
-          <w:szCs w:val="24"/>
-        </w:rPr>
-        <w:t>this.emi</w:t>
-      </w:r>
-      <w:proofErr w:type="spellEnd"/>
-      <w:r>
-        <w:rPr>
-          <w:rFonts w:cstheme="minorHAnsi"/>
-          <w:sz w:val="24"/>
-          <w:szCs w:val="24"/>
-        </w:rPr>
-        <w:t xml:space="preserve"> = </w:t>
-      </w:r>
-      <w:proofErr w:type="spellStart"/>
-      <w:r>
-        <w:rPr>
-          <w:rFonts w:cstheme="minorHAnsi"/>
-          <w:sz w:val="24"/>
-          <w:szCs w:val="24"/>
-        </w:rPr>
-        <w:t>emi</w:t>
-      </w:r>
-      <w:proofErr w:type="spellEnd"/>
-      <w:r>
-        <w:rPr>
-          <w:rFonts w:cstheme="minorHAnsi"/>
-          <w:sz w:val="24"/>
-          <w:szCs w:val="24"/>
-        </w:rPr>
-        <w:t>;</w:t>
-      </w:r>
-    </w:p>
-    <w:p>
-      <w:pPr>
-        <w:rPr>
-          <w:rFonts w:cstheme="minorHAnsi"/>
-          <w:sz w:val="24"/>
-          <w:szCs w:val="24"/>
-        </w:rPr>
-      </w:pPr>
-      <w:r>
-        <w:rPr>
-          <w:rFonts w:cstheme="minorHAnsi"/>
-          <w:sz w:val="24"/>
-          <w:szCs w:val="24"/>
-        </w:rPr>
-        <w:t xml:space="preserve">            </w:t>
-      </w:r>
-      <w:proofErr w:type="spellStart"/>
-      <w:proofErr w:type="gramStart"/>
-      <w:r>
-        <w:rPr>
-          <w:rFonts w:cstheme="minorHAnsi"/>
-          <w:sz w:val="24"/>
-          <w:szCs w:val="24"/>
-        </w:rPr>
-        <w:t>this.tenure</w:t>
-      </w:r>
-      <w:proofErr w:type="spellEnd"/>
-      <w:proofErr w:type="gramEnd"/>
-      <w:r>
-        <w:rPr>
-          <w:rFonts w:cstheme="minorHAnsi"/>
-          <w:sz w:val="24"/>
-          <w:szCs w:val="24"/>
-        </w:rPr>
-        <w:t xml:space="preserve"> = tenure;</w:t>
-      </w:r>
-    </w:p>
-    <w:p>
-      <w:pPr>
-        <w:rPr>
-          <w:rFonts w:cstheme="minorHAnsi"/>
-          <w:sz w:val="24"/>
-          <w:szCs w:val="24"/>
-        </w:rPr>
-      </w:pPr>
-      <w:r>
-        <w:rPr>
-          <w:rFonts w:cstheme="minorHAnsi"/>
-          <w:sz w:val="24"/>
-          <w:szCs w:val="24"/>
-        </w:rPr>
-        <w:t xml:space="preserve">        }</w:t>
-      </w:r>
-    </w:p>
-    <w:p>
-      <w:pPr>
-        <w:rPr>
-          <w:rFonts w:cstheme="minorHAnsi"/>
-          <w:sz w:val="24"/>
-          <w:szCs w:val="24"/>
-        </w:rPr>
-      </w:pPr>
-    </w:p>
-    <w:p>
-      <w:pPr>
-        <w:rPr>
-          <w:rFonts w:cstheme="minorHAnsi"/>
-          <w:sz w:val="24"/>
-          <w:szCs w:val="24"/>
-        </w:rPr>
-      </w:pPr>
-      <w:r>
-        <w:rPr>
-          <w:rFonts w:cstheme="minorHAnsi"/>
-          <w:sz w:val="24"/>
-          <w:szCs w:val="24"/>
-        </w:rPr>
-        <w:t xml:space="preserve">        public String </w:t>
-      </w:r>
-      <w:proofErr w:type="spellStart"/>
-      <w:proofErr w:type="gramStart"/>
-      <w:r>
-        <w:rPr>
-          <w:rFonts w:cstheme="minorHAnsi"/>
-          <w:sz w:val="24"/>
-          <w:szCs w:val="24"/>
-        </w:rPr>
-        <w:t>getNumber</w:t>
-      </w:r>
-      <w:proofErr w:type="spellEnd"/>
-      <w:r>
-        <w:rPr>
-          <w:rFonts w:cstheme="minorHAnsi"/>
-          <w:sz w:val="24"/>
-          <w:szCs w:val="24"/>
-        </w:rPr>
-        <w:t>(</w:t>
-      </w:r>
-      <w:proofErr w:type="gramEnd"/>
-      <w:r>
-        <w:rPr>
-          <w:rFonts w:cstheme="minorHAnsi"/>
-          <w:sz w:val="24"/>
-          <w:szCs w:val="24"/>
-        </w:rPr>
-        <w:t>) {</w:t>
-      </w:r>
-    </w:p>
-    <w:p>
-      <w:pPr>
-        <w:rPr>
-          <w:rFonts w:cstheme="minorHAnsi"/>
-          <w:sz w:val="24"/>
-          <w:szCs w:val="24"/>
-        </w:rPr>
-      </w:pPr>
-      <w:r>
-        <w:rPr>
-          <w:rFonts w:cstheme="minorHAnsi"/>
-          <w:sz w:val="24"/>
-          <w:szCs w:val="24"/>
-        </w:rPr>
-        <w:t xml:space="preserve">            return number;</w:t>
-      </w:r>
-    </w:p>
-    <w:p>
-      <w:pPr>
-        <w:rPr>
-          <w:rFonts w:cstheme="minorHAnsi"/>
-          <w:sz w:val="24"/>
-          <w:szCs w:val="24"/>
-        </w:rPr>
-      </w:pPr>
-      <w:r>
-        <w:rPr>
-          <w:rFonts w:cstheme="minorHAnsi"/>
-          <w:sz w:val="24"/>
-          <w:szCs w:val="24"/>
-        </w:rPr>
-        <w:lastRenderedPageBreak/>
-        <w:t xml:space="preserve">        }</w:t>
-      </w:r>
-    </w:p>
-    <w:p>
-      <w:pPr>
-        <w:rPr>
-          <w:rFonts w:cstheme="minorHAnsi"/>
-          <w:sz w:val="24"/>
-          <w:szCs w:val="24"/>
-        </w:rPr>
-      </w:pPr>
-    </w:p>
-    <w:p>
-      <w:pPr>
-        <w:rPr>
-          <w:rFonts w:cstheme="minorHAnsi"/>
-          <w:sz w:val="24"/>
-          <w:szCs w:val="24"/>
-        </w:rPr>
-      </w:pPr>
-      <w:r>
-        <w:rPr>
-          <w:rFonts w:cstheme="minorHAnsi"/>
-          <w:sz w:val="24"/>
-          <w:szCs w:val="24"/>
-        </w:rPr>
-        <w:t xml:space="preserve">        public String </w:t>
-      </w:r>
-      <w:proofErr w:type="spellStart"/>
-      <w:proofErr w:type="gramStart"/>
-      <w:r>
-        <w:rPr>
-          <w:rFonts w:cstheme="minorHAnsi"/>
-          <w:sz w:val="24"/>
-          <w:szCs w:val="24"/>
-        </w:rPr>
-        <w:t>getType</w:t>
-      </w:r>
-      <w:proofErr w:type="spellEnd"/>
-      <w:r>
-        <w:rPr>
-          <w:rFonts w:cstheme="minorHAnsi"/>
-          <w:sz w:val="24"/>
-          <w:szCs w:val="24"/>
-        </w:rPr>
-        <w:t>(</w:t>
-      </w:r>
-      <w:proofErr w:type="gramEnd"/>
-      <w:r>
-        <w:rPr>
-          <w:rFonts w:cstheme="minorHAnsi"/>
-          <w:sz w:val="24"/>
-          <w:szCs w:val="24"/>
-        </w:rPr>
-        <w:t>) {</w:t>
-      </w:r>
-    </w:p>
-    <w:p>
-      <w:pPr>
-        <w:rPr>
-          <w:rFonts w:cstheme="minorHAnsi"/>
-          <w:sz w:val="24"/>
-          <w:szCs w:val="24"/>
-        </w:rPr>
-      </w:pPr>
-      <w:r>
-        <w:rPr>
-          <w:rFonts w:cstheme="minorHAnsi"/>
-          <w:sz w:val="24"/>
-          <w:szCs w:val="24"/>
-        </w:rPr>
-        <w:t xml:space="preserve">            return type;</w:t>
-      </w:r>
-    </w:p>
-    <w:p>
-      <w:pPr>
-        <w:rPr>
-          <w:rFonts w:cstheme="minorHAnsi"/>
-          <w:sz w:val="24"/>
-          <w:szCs w:val="24"/>
-        </w:rPr>
-      </w:pPr>
-      <w:r>
-        <w:rPr>
-          <w:rFonts w:cstheme="minorHAnsi"/>
-          <w:sz w:val="24"/>
-          <w:szCs w:val="24"/>
-        </w:rPr>
-        <w:t xml:space="preserve">        }</w:t>
-      </w:r>
-    </w:p>
-    <w:p>
-      <w:pPr>
-        <w:rPr>
-          <w:rFonts w:cstheme="minorHAnsi"/>
-          <w:sz w:val="24"/>
-          <w:szCs w:val="24"/>
-        </w:rPr>
-      </w:pPr>
-    </w:p>
-    <w:p>
-      <w:pPr>
-        <w:rPr>
-          <w:rFonts w:cstheme="minorHAnsi"/>
-          <w:sz w:val="24"/>
-          <w:szCs w:val="24"/>
-        </w:rPr>
-      </w:pPr>
-      <w:r>
-        <w:rPr>
-          <w:rFonts w:cstheme="minorHAnsi"/>
-          <w:sz w:val="24"/>
-          <w:szCs w:val="24"/>
-        </w:rPr>
-        <w:t xml:space="preserve">        public int </w:t>
-      </w:r>
-      <w:proofErr w:type="spellStart"/>
-      <w:proofErr w:type="gramStart"/>
-      <w:r>
-        <w:rPr>
-          <w:rFonts w:cstheme="minorHAnsi"/>
-          <w:sz w:val="24"/>
-          <w:szCs w:val="24"/>
-        </w:rPr>
-        <w:t>getLoan</w:t>
-      </w:r>
-      <w:proofErr w:type="spellEnd"/>
-      <w:r>
-        <w:rPr>
-          <w:rFonts w:cstheme="minorHAnsi"/>
-          <w:sz w:val="24"/>
-          <w:szCs w:val="24"/>
-        </w:rPr>
-        <w:t>(</w:t>
-      </w:r>
-      <w:proofErr w:type="gramEnd"/>
-      <w:r>
-        <w:rPr>
-          <w:rFonts w:cstheme="minorHAnsi"/>
-          <w:sz w:val="24"/>
-          <w:szCs w:val="24"/>
-        </w:rPr>
-        <w:t>) {</w:t>
-      </w:r>
-    </w:p>
-    <w:p>
-      <w:pPr>
-        <w:rPr>
-          <w:rFonts w:cstheme="minorHAnsi"/>
-          <w:sz w:val="24"/>
-          <w:szCs w:val="24"/>
-        </w:rPr>
-      </w:pPr>
-      <w:r>
-        <w:rPr>
-          <w:rFonts w:cstheme="minorHAnsi"/>
-          <w:sz w:val="24"/>
-          <w:szCs w:val="24"/>
-        </w:rPr>
-        <w:t xml:space="preserve">            return loan;</w:t>
-      </w:r>
-    </w:p>
-    <w:p>
-      <w:pPr>
-        <w:rPr>
-          <w:rFonts w:cstheme="minorHAnsi"/>
-          <w:sz w:val="24"/>
-          <w:szCs w:val="24"/>
-        </w:rPr>
-      </w:pPr>
-      <w:r>
-        <w:rPr>
-          <w:rFonts w:cstheme="minorHAnsi"/>
-          <w:sz w:val="24"/>
-          <w:szCs w:val="24"/>
-        </w:rPr>
-        <w:t xml:space="preserve">        }</w:t>
-      </w:r>
-    </w:p>
-    <w:p>
-      <w:pPr>
-        <w:rPr>
-          <w:rFonts w:cstheme="minorHAnsi"/>
-          <w:sz w:val="24"/>
-          <w:szCs w:val="24"/>
-        </w:rPr>
-      </w:pPr>
-    </w:p>
-    <w:p>
-      <w:pPr>
-        <w:rPr>
-          <w:rFonts w:cstheme="minorHAnsi"/>
-          <w:sz w:val="24"/>
-          <w:szCs w:val="24"/>
-        </w:rPr>
-      </w:pPr>
-      <w:r>
-        <w:rPr>
-          <w:rFonts w:cstheme="minorHAnsi"/>
-          <w:sz w:val="24"/>
-          <w:szCs w:val="24"/>
-        </w:rPr>
-        <w:t xml:space="preserve">        public int </w:t>
-      </w:r>
-      <w:proofErr w:type="spellStart"/>
-      <w:proofErr w:type="gramStart"/>
-      <w:r>
-        <w:rPr>
-          <w:rFonts w:cstheme="minorHAnsi"/>
-          <w:sz w:val="24"/>
-          <w:szCs w:val="24"/>
-        </w:rPr>
-        <w:t>getEmi</w:t>
-      </w:r>
-      <w:proofErr w:type="spellEnd"/>
-      <w:r>
-        <w:rPr>
-          <w:rFonts w:cstheme="minorHAnsi"/>
-          <w:sz w:val="24"/>
-          <w:szCs w:val="24"/>
-        </w:rPr>
-        <w:t>(</w:t>
-      </w:r>
-      <w:proofErr w:type="gramEnd"/>
-      <w:r>
-        <w:rPr>
-          <w:rFonts w:cstheme="minorHAnsi"/>
-          <w:sz w:val="24"/>
-          <w:szCs w:val="24"/>
-        </w:rPr>
-        <w:t>) {</w:t>
-      </w:r>
-    </w:p>
-    <w:p>
-      <w:pPr>
-        <w:rPr>
-          <w:rFonts w:cstheme="minorHAnsi"/>
-          <w:sz w:val="24"/>
-          <w:szCs w:val="24"/>
-        </w:rPr>
-      </w:pPr>
-      <w:r>
-        <w:rPr>
-          <w:rFonts w:cstheme="minorHAnsi"/>
-          <w:sz w:val="24"/>
-          <w:szCs w:val="24"/>
-        </w:rPr>
-        <w:t xml:space="preserve">            return </w:t>
-      </w:r>
-      <w:proofErr w:type="spellStart"/>
-      <w:r>
-        <w:rPr>
-          <w:rFonts w:cstheme="minorHAnsi"/>
-          <w:sz w:val="24"/>
-          <w:szCs w:val="24"/>
-        </w:rPr>
-        <w:t>emi</w:t>
-      </w:r>
-      <w:proofErr w:type="spellEnd"/>
-      <w:r>
-        <w:rPr>
-          <w:rFonts w:cstheme="minorHAnsi"/>
-          <w:sz w:val="24"/>
-          <w:szCs w:val="24"/>
-        </w:rPr>
-        <w:t>;</w:t>
-      </w:r>
-    </w:p>
-    <w:p>
-      <w:pPr>
-        <w:rPr>
-          <w:rFonts w:cstheme="minorHAnsi"/>
-          <w:sz w:val="24"/>
-          <w:szCs w:val="24"/>
-        </w:rPr>
-      </w:pPr>
-      <w:r>
-        <w:rPr>
-          <w:rFonts w:cstheme="minorHAnsi"/>
-          <w:sz w:val="24"/>
-          <w:szCs w:val="24"/>
-        </w:rPr>
-        <w:t xml:space="preserve">        }</w:t>
-      </w:r>
-    </w:p>
-    <w:p>
-      <w:pPr>
-        <w:rPr>
-          <w:rFonts w:cstheme="minorHAnsi"/>
-          <w:sz w:val="24"/>
-          <w:szCs w:val="24"/>
-        </w:rPr>
-      </w:pPr>
-    </w:p>
-    <w:p>
-      <w:pPr>
-        <w:rPr>
-          <w:rFonts w:cstheme="minorHAnsi"/>
-          <w:sz w:val="24"/>
-          <w:szCs w:val="24"/>
-        </w:rPr>
-      </w:pPr>
-      <w:r>
-        <w:rPr>
-          <w:rFonts w:cstheme="minorHAnsi"/>
-          <w:sz w:val="24"/>
-          <w:szCs w:val="24"/>
-        </w:rPr>
-        <w:t xml:space="preserve">        public int </w:t>
-      </w:r>
-      <w:proofErr w:type="spellStart"/>
-      <w:proofErr w:type="gramStart"/>
-      <w:r>
-        <w:rPr>
-          <w:rFonts w:cstheme="minorHAnsi"/>
-          <w:sz w:val="24"/>
-          <w:szCs w:val="24"/>
-        </w:rPr>
-        <w:t>getTenure</w:t>
-      </w:r>
-      <w:proofErr w:type="spellEnd"/>
-      <w:r>
-        <w:rPr>
-          <w:rFonts w:cstheme="minorHAnsi"/>
-          <w:sz w:val="24"/>
-          <w:szCs w:val="24"/>
-        </w:rPr>
-        <w:t>(</w:t>
-      </w:r>
-      <w:proofErr w:type="gramEnd"/>
-      <w:r>
-        <w:rPr>
-          <w:rFonts w:cstheme="minorHAnsi"/>
-          <w:sz w:val="24"/>
-          <w:szCs w:val="24"/>
-        </w:rPr>
-        <w:t>) {</w:t>
-      </w:r>
-    </w:p>
-    <w:p>
-      <w:pPr>
-        <w:rPr>
-          <w:rFonts w:cstheme="minorHAnsi"/>
-          <w:sz w:val="24"/>
-          <w:szCs w:val="24"/>
-        </w:rPr>
-      </w:pPr>
-      <w:r>
-        <w:rPr>
-          <w:rFonts w:cstheme="minorHAnsi"/>
-          <w:sz w:val="24"/>
-          <w:szCs w:val="24"/>
-        </w:rPr>
-        <w:t xml:space="preserve">            return tenure;</w:t>
-      </w:r>
-    </w:p>
-    <w:p>
-      <w:pPr>
-        <w:rPr>
-          <w:rFonts w:cstheme="minorHAnsi"/>
-          <w:sz w:val="24"/>
-          <w:szCs w:val="24"/>
-        </w:rPr>
-      </w:pPr>
-      <w:r>
-        <w:rPr>
-          <w:rFonts w:cstheme="minorHAnsi"/>
-          <w:sz w:val="24"/>
-          <w:szCs w:val="24"/>
-        </w:rPr>
-        <w:t xml:space="preserve">        }</w:t>
-      </w:r>
-    </w:p>
-    <w:p>
-      <w:pPr>
-        <w:rPr>
-          <w:rFonts w:cstheme="minorHAnsi"/>
-          <w:sz w:val="24"/>
-          <w:szCs w:val="24"/>
-        </w:rPr>
-      </w:pPr>
-      <w:r>
-        <w:rPr>
-          <w:rFonts w:cstheme="minorHAnsi"/>
-          <w:sz w:val="24"/>
-          <w:szCs w:val="24"/>
-        </w:rPr>
-        <w:t xml:space="preserve">    }</w:t>
-      </w:r>
-    </w:p>
-    <w:p>
-      <w:pPr>
-        <w:rPr>
-          <w:rFonts w:cstheme="minorHAnsi"/>
-          <w:sz w:val="24"/>
-          <w:szCs w:val="24"/>
-        </w:rPr>
-      </w:pPr>
-      <w:r>
-        <w:rPr>
-          <w:rFonts w:cstheme="minorHAnsi"/>
-          <w:sz w:val="24"/>
-          <w:szCs w:val="24"/>
-        </w:rPr>
-        <w:t>}</w:t>
-      </w:r>
-    </w:p>
-    <w:p>
-      <w:pPr>
+      </w:pPr>
+      <w:r>
         <w:rPr>
           <w:rFonts w:cstheme="minorHAnsi"/>
           <w:b/>
@@ -2757,15 +1838,6 @@
           <w:sz w:val="24"/>
           <w:szCs w:val="24"/>
         </w:rPr>
-      </w:pPr>
-      <w:r>
-        <w:rPr>
-          <w:rFonts w:cstheme="minorHAnsi"/>
-          <w:b/>
-          <w:bCs/>
-          <w:sz w:val="24"/>
-          <w:szCs w:val="24"/>
-        </w:rPr>
         <w:t>LoanApplication.java</w:t>
       </w:r>
     </w:p>
@@ -2783,162 +1855,50 @@
           <w:sz w:val="24"/>
           <w:szCs w:val="24"/>
         </w:rPr>
-        <w:t xml:space="preserve">package </w:t>
-      </w:r>
-      <w:proofErr w:type="spellStart"/>
-      <w:proofErr w:type="gramStart"/>
-      <w:r>
-        <w:rPr>
-          <w:rFonts w:cstheme="minorHAnsi"/>
-          <w:sz w:val="24"/>
-          <w:szCs w:val="24"/>
-        </w:rPr>
-        <w:t>com.cognizant</w:t>
-      </w:r>
-      <w:proofErr w:type="gramEnd"/>
-      <w:r>
-        <w:rPr>
-          <w:rFonts w:cstheme="minorHAnsi"/>
-          <w:sz w:val="24"/>
-          <w:szCs w:val="24"/>
-        </w:rPr>
-        <w:t>.loan</w:t>
-      </w:r>
-      <w:proofErr w:type="spellEnd"/>
-      <w:r>
-        <w:rPr>
-          <w:rFonts w:cstheme="minorHAnsi"/>
-          <w:sz w:val="24"/>
-          <w:szCs w:val="24"/>
-        </w:rPr>
-        <w:t>;</w:t>
-      </w:r>
-    </w:p>
-    <w:p>
-      <w:pPr>
-        <w:rPr>
-          <w:rFonts w:cstheme="minorHAnsi"/>
-          <w:sz w:val="24"/>
-          <w:szCs w:val="24"/>
-        </w:rPr>
-      </w:pPr>
-    </w:p>
-    <w:p>
-      <w:pPr>
-        <w:rPr>
-          <w:rFonts w:cstheme="minorHAnsi"/>
-          <w:sz w:val="24"/>
-          <w:szCs w:val="24"/>
-        </w:rPr>
-      </w:pPr>
-      <w:r>
-        <w:rPr>
-          <w:rFonts w:cstheme="minorHAnsi"/>
-          <w:sz w:val="24"/>
-          <w:szCs w:val="24"/>
-        </w:rPr>
-        <w:t xml:space="preserve">import </w:t>
-      </w:r>
-      <w:proofErr w:type="spellStart"/>
-      <w:proofErr w:type="gramStart"/>
-      <w:r>
-        <w:rPr>
-          <w:rFonts w:cstheme="minorHAnsi"/>
-          <w:sz w:val="24"/>
-          <w:szCs w:val="24"/>
-        </w:rPr>
-        <w:t>org.springframework</w:t>
-      </w:r>
-      <w:proofErr w:type="gramEnd"/>
-      <w:r>
-        <w:rPr>
-          <w:rFonts w:cstheme="minorHAnsi"/>
-          <w:sz w:val="24"/>
-          <w:szCs w:val="24"/>
-        </w:rPr>
-        <w:t>.</w:t>
-      </w:r>
-      <w:proofErr w:type="gramStart"/>
-      <w:r>
-        <w:rPr>
-          <w:rFonts w:cstheme="minorHAnsi"/>
-          <w:sz w:val="24"/>
-          <w:szCs w:val="24"/>
-        </w:rPr>
-        <w:t>boot.SpringApplication</w:t>
-      </w:r>
-      <w:proofErr w:type="spellEnd"/>
-      <w:proofErr w:type="gramEnd"/>
-      <w:r>
-        <w:rPr>
-          <w:rFonts w:cstheme="minorHAnsi"/>
-          <w:sz w:val="24"/>
-          <w:szCs w:val="24"/>
-        </w:rPr>
-        <w:t>;</w:t>
-      </w:r>
-    </w:p>
-    <w:p>
-      <w:pPr>
-        <w:rPr>
-          <w:rFonts w:cstheme="minorHAnsi"/>
-          <w:sz w:val="24"/>
-          <w:szCs w:val="24"/>
-        </w:rPr>
-      </w:pPr>
-      <w:r>
-        <w:rPr>
-          <w:rFonts w:cstheme="minorHAnsi"/>
-          <w:sz w:val="24"/>
-          <w:szCs w:val="24"/>
-        </w:rPr>
-        <w:t xml:space="preserve">import </w:t>
-      </w:r>
-      <w:proofErr w:type="spellStart"/>
-      <w:proofErr w:type="gramStart"/>
-      <w:r>
-        <w:rPr>
-          <w:rFonts w:cstheme="minorHAnsi"/>
-          <w:sz w:val="24"/>
-          <w:szCs w:val="24"/>
-        </w:rPr>
-        <w:t>org.springframework</w:t>
-      </w:r>
-      <w:proofErr w:type="gramEnd"/>
-      <w:r>
-        <w:rPr>
-          <w:rFonts w:cstheme="minorHAnsi"/>
-          <w:sz w:val="24"/>
-          <w:szCs w:val="24"/>
-        </w:rPr>
-        <w:t>.</w:t>
-      </w:r>
-      <w:proofErr w:type="gramStart"/>
-      <w:r>
-        <w:rPr>
-          <w:rFonts w:cstheme="minorHAnsi"/>
-          <w:sz w:val="24"/>
-          <w:szCs w:val="24"/>
-        </w:rPr>
-        <w:t>boot.autoconfigure</w:t>
-      </w:r>
-      <w:proofErr w:type="gramEnd"/>
-      <w:r>
-        <w:rPr>
-          <w:rFonts w:cstheme="minorHAnsi"/>
-          <w:sz w:val="24"/>
-          <w:szCs w:val="24"/>
-        </w:rPr>
-        <w:t>.SpringBootApplication</w:t>
-      </w:r>
-      <w:proofErr w:type="spellEnd"/>
-      <w:r>
-        <w:rPr>
-          <w:rFonts w:cstheme="minorHAnsi"/>
-          <w:sz w:val="24"/>
-          <w:szCs w:val="24"/>
-        </w:rPr>
-        <w:t>;</w:t>
+        <w:t>package com.cognizant.loan;</w:t>
+      </w:r>
+    </w:p>
+    <w:p>
+      <w:pPr>
+        <w:rPr>
+          <w:rFonts w:cstheme="minorHAnsi"/>
+          <w:sz w:val="24"/>
+          <w:szCs w:val="24"/>
+        </w:rPr>
+      </w:pPr>
+    </w:p>
+    <w:p>
+      <w:pPr>
+        <w:rPr>
+          <w:rFonts w:cstheme="minorHAnsi"/>
+          <w:sz w:val="24"/>
+          <w:szCs w:val="24"/>
+        </w:rPr>
+      </w:pPr>
+      <w:r>
+        <w:rPr>
+          <w:rFonts w:cstheme="minorHAnsi"/>
+          <w:sz w:val="24"/>
+          <w:szCs w:val="24"/>
+        </w:rPr>
+        <w:t>import org.springframework.boot.SpringApplication;</w:t>
+      </w:r>
+    </w:p>
+    <w:p>
+      <w:pPr>
+        <w:rPr>
+          <w:rFonts w:cstheme="minorHAnsi"/>
+          <w:sz w:val="24"/>
+          <w:szCs w:val="24"/>
+        </w:rPr>
+      </w:pPr>
+      <w:r>
+        <w:rPr>
+          <w:rFonts w:cstheme="minorHAnsi"/>
+          <w:sz w:val="24"/>
+          <w:szCs w:val="24"/>
+        </w:rPr>
+        <w:t>import org.springframework.boot.autoconfigure.SpringBootApplication;</w:t>
       </w:r>
     </w:p>
     <w:p>
@@ -2981,25 +1941,7 @@
           <w:sz w:val="24"/>
           <w:szCs w:val="24"/>
         </w:rPr>
-        <w:t xml:space="preserve">public class </w:t>
-      </w:r>
-      <w:proofErr w:type="spellStart"/>
-      <w:r>
-        <w:rPr>
-          <w:rFonts w:cstheme="minorHAnsi"/>
-          <w:sz w:val="24"/>
-          <w:szCs w:val="24"/>
-        </w:rPr>
-        <w:t>LoanApplication</w:t>
-      </w:r>
-      <w:proofErr w:type="spellEnd"/>
-      <w:r>
-        <w:rPr>
-          <w:rFonts w:cstheme="minorHAnsi"/>
-          <w:sz w:val="24"/>
-          <w:szCs w:val="24"/>
-        </w:rPr>
-        <w:t xml:space="preserve"> {</w:t>
+        <w:t>public class LoanApplication {</w:t>
       </w:r>
     </w:p>
     <w:p>
@@ -3026,43 +1968,7 @@
           <w:szCs w:val="24"/>
         </w:rPr>
         <w:tab/>
-        <w:t xml:space="preserve">public static void </w:t>
-      </w:r>
-      <w:proofErr w:type="gramStart"/>
-      <w:r>
-        <w:rPr>
-          <w:rFonts w:cstheme="minorHAnsi"/>
-          <w:sz w:val="24"/>
-          <w:szCs w:val="24"/>
-        </w:rPr>
-        <w:t>main(String[</w:t>
-      </w:r>
-      <w:proofErr w:type="gramEnd"/>
-      <w:r>
-        <w:rPr>
-          <w:rFonts w:cstheme="minorHAnsi"/>
-          <w:sz w:val="24"/>
-          <w:szCs w:val="24"/>
-        </w:rPr>
-        <w:t xml:space="preserve">] </w:t>
-      </w:r>
-      <w:proofErr w:type="spellStart"/>
-      <w:r>
-        <w:rPr>
-          <w:rFonts w:cstheme="minorHAnsi"/>
-          <w:sz w:val="24"/>
-          <w:szCs w:val="24"/>
-        </w:rPr>
-        <w:t>args</w:t>
-      </w:r>
-      <w:proofErr w:type="spellEnd"/>
-      <w:r>
-        <w:rPr>
-          <w:rFonts w:cstheme="minorHAnsi"/>
-          <w:sz w:val="24"/>
-          <w:szCs w:val="24"/>
-        </w:rPr>
-        <w:t>) {</w:t>
+        <w:t>public static void main(String[] args) {</w:t>
       </w:r>
     </w:p>
     <w:p>
@@ -3089,15 +1995,6 @@
           <w:szCs w:val="24"/>
         </w:rPr>
         <w:tab/>
-      </w:r>
-      <w:proofErr w:type="spellStart"/>
-      <w:proofErr w:type="gramStart"/>
-      <w:r>
-        <w:rPr>
-          <w:rFonts w:cstheme="minorHAnsi"/>
-          <w:sz w:val="24"/>
-          <w:szCs w:val="24"/>
-        </w:rPr>
         <w:t>SpringApplication.</w:t>
       </w:r>
       <w:r>
@@ -3110,51 +2007,13 @@
         </w:rPr>
         <w:t>run</w:t>
       </w:r>
-      <w:proofErr w:type="spellEnd"/>
-      <w:r>
-        <w:rPr>
-          <w:rFonts w:cstheme="minorHAnsi"/>
-          <w:sz w:val="24"/>
-          <w:szCs w:val="24"/>
-        </w:rPr>
-        <w:t>(</w:t>
-      </w:r>
-      <w:proofErr w:type="spellStart"/>
-      <w:proofErr w:type="gramEnd"/>
-      <w:r>
-        <w:rPr>
-          <w:rFonts w:cstheme="minorHAnsi"/>
-          <w:sz w:val="24"/>
-          <w:szCs w:val="24"/>
-        </w:rPr>
-        <w:t>LoanApplication.class</w:t>
-      </w:r>
-      <w:proofErr w:type="spellEnd"/>
-      <w:r>
-        <w:rPr>
-          <w:rFonts w:cstheme="minorHAnsi"/>
-          <w:sz w:val="24"/>
-          <w:szCs w:val="24"/>
-        </w:rPr>
-        <w:t xml:space="preserve">, </w:t>
-      </w:r>
-      <w:proofErr w:type="spellStart"/>
-      <w:r>
-        <w:rPr>
-          <w:rFonts w:cstheme="minorHAnsi"/>
-          <w:sz w:val="24"/>
-          <w:szCs w:val="24"/>
-        </w:rPr>
-        <w:t>args</w:t>
-      </w:r>
-      <w:proofErr w:type="spellEnd"/>
-      <w:r>
-        <w:rPr>
-          <w:rFonts w:cstheme="minorHAnsi"/>
-          <w:sz w:val="24"/>
-          <w:szCs w:val="24"/>
-        </w:rPr>
-        <w:t>);</w:t>
+      <w:r>
+        <w:rPr>
+          <w:rFonts w:cstheme="minorHAnsi"/>
+          <w:sz w:val="24"/>
+          <w:szCs w:val="24"/>
+        </w:rPr>
+        <w:t>(LoanApplication.class, args);</w:t>
       </w:r>
     </w:p>
     <w:p>
@@ -3325,6 +2184,46 @@
                   </pic:nvPicPr>
                   <pic:blipFill>
                     <a:blip r:embed="rId7"/>
+                    <a:stretch>
+                      <a:fillRect/>
+                    </a:stretch>
+                  </pic:blipFill>
+                  <pic:spPr>
+                    <a:xfrm>
+                      <a:off x="0" y="0"/>
+                      <a:ext cx="5731510" cy="3044825"/>
+                    </a:xfrm>
+                    <a:prstGeom prst="rect">
+                      <a:avLst/>
+                    </a:prstGeom>
+                  </pic:spPr>
+                </pic:pic>
+              </a:graphicData>
+            </a:graphic>
+          </wp:inline>
+        </w:drawing>
+      </w:r>
+    </w:p>
+    <w:p>
+      <w:r>
+        <w:lastRenderedPageBreak/>
+        <w:drawing>
+          <wp:inline distT="0" distB="0" distL="0" distR="0" wp14:anchorId="6C3DF486" wp14:editId="69C22B3B">
+            <wp:extent cx="5731510" cy="3044825"/>
+            <wp:effectExtent l="0" t="0" r="2540" b="3175"/>
+            <wp:docPr id="587803560" name="Picture 1"/>
+            <wp:cNvGraphicFramePr>
+              <a:graphicFrameLocks xmlns:a="http://schemas.openxmlformats.org/drawingml/2006/main" noChangeAspect="1"/>
+            </wp:cNvGraphicFramePr>
+            <a:graphic xmlns:a="http://schemas.openxmlformats.org/drawingml/2006/main">
+              <a:graphicData uri="http://schemas.openxmlformats.org/drawingml/2006/picture">
+                <pic:pic xmlns:pic="http://schemas.openxmlformats.org/drawingml/2006/picture">
+                  <pic:nvPicPr>
+                    <pic:cNvPr id="587803560" name=""/>
+                    <pic:cNvPicPr/>
+                  </pic:nvPicPr>
+                  <pic:blipFill>
+                    <a:blip r:embed="rId8"/>
                     <a:stretch>
                       <a:fillRect/>
                     </a:stretch>
